--- a/Software Modelling/Lectures/LecturesNotes.docx
+++ b/Software Modelling/Lectures/LecturesNotes.docx
@@ -92,629 +92,6 @@
             <wp:extent cx="5250180" cy="3429000"/>
             <wp:effectExtent l="0" t="0" r="7620" b="0"/>
             <wp:docPr id="1" name="Picture 1"/>
-            <wp:cNvGraphicFramePr>
-              <a:graphicFrameLocks xmlns:a="http://schemas.openxmlformats.org/drawingml/2006/main" noChangeAspect="1"/>
-            </wp:cNvGraphicFramePr>
-            <a:graphic xmlns:a="http://schemas.openxmlformats.org/drawingml/2006/main">
-              <a:graphicData uri="http://schemas.openxmlformats.org/drawingml/2006/picture">
-                <pic:pic xmlns:pic="http://schemas.openxmlformats.org/drawingml/2006/picture">
-                  <pic:nvPicPr>
-                    <pic:cNvPr id="1" name=""/>
-                    <pic:cNvPicPr/>
-                  </pic:nvPicPr>
-                  <pic:blipFill>
-                    <a:blip r:embed="rId5"/>
-                    <a:stretch>
-                      <a:fillRect/>
-                    </a:stretch>
-                  </pic:blipFill>
-                  <pic:spPr>
-                    <a:xfrm>
-                      <a:off x="0" y="0"/>
-                      <a:ext cx="5250914" cy="3429479"/>
-                    </a:xfrm>
-                    <a:prstGeom prst="rect">
-                      <a:avLst/>
-                    </a:prstGeom>
-                  </pic:spPr>
-                </pic:pic>
-              </a:graphicData>
-            </a:graphic>
-          </wp:inline>
-        </w:drawing>
-      </w:r>
-    </w:p>
-    <w:p>
-      <w:pPr>
-        <w:rPr>
-          <w:b/>
-        </w:rPr>
-      </w:pPr>
-    </w:p>
-    <w:p>
-      <w:pPr>
-        <w:rPr>
-          <w:i/>
-        </w:rPr>
-      </w:pPr>
-      <w:r>
-        <w:rPr>
-          <w:i/>
-        </w:rPr>
-        <w:t>Lecture 2:</w:t>
-      </w:r>
-    </w:p>
-    <w:p>
-      <w:pPr>
-        <w:rPr>
-          <w:b/>
-        </w:rPr>
-      </w:pPr>
-      <w:r>
-        <w:rPr>
-          <w:b/>
-        </w:rPr>
-        <w:t>What are requirements?</w:t>
-      </w:r>
-    </w:p>
-    <w:p>
-      <w:r>
-        <w:t>Requirement: description of something a product must do or a quality it must have.</w:t>
-      </w:r>
-    </w:p>
-    <w:p>
-      <w:r>
-        <w:rPr>
-          <w:b/>
-        </w:rPr>
-        <w:t xml:space="preserve">Functional requirements </w:t>
-      </w:r>
-      <w:r>
-        <w:t>are things the product must do or provide of it is to be useful to its users (e.g. allow user to check-in).</w:t>
-      </w:r>
-      <w:r>
-        <w:t xml:space="preserve"> </w:t>
-      </w:r>
-      <w:r>
-        <w:rPr>
-          <w:i/>
-        </w:rPr>
-        <w:t>(USES)</w:t>
-      </w:r>
-    </w:p>
-    <w:p>
-      <w:r>
-        <w:rPr>
-          <w:b/>
-        </w:rPr>
-        <w:t xml:space="preserve">Nonfunctional requirements </w:t>
-      </w:r>
-      <w:r>
-        <w:t>are the qualities the product must have (e.g. shall respond in 2 seconds, can handle 5000 simultaneous requests)</w:t>
-      </w:r>
-      <w:r>
-        <w:t>.</w:t>
-      </w:r>
-      <w:r>
-        <w:t xml:space="preserve"> </w:t>
-      </w:r>
-      <w:r>
-        <w:rPr>
-          <w:i/>
-        </w:rPr>
-        <w:t>(QUALITIES)</w:t>
-      </w:r>
-    </w:p>
-    <w:p>
-      <w:r>
-        <w:rPr>
-          <w:b/>
-        </w:rPr>
-        <w:t xml:space="preserve">Constraints </w:t>
-      </w:r>
-      <w:r>
-        <w:t>are global issues that shape the requirements (e.g. can run on a 3G mobile telephone).</w:t>
-      </w:r>
-    </w:p>
-    <w:p/>
-    <w:p>
-      <w:pPr>
-        <w:rPr>
-          <w:b/>
-        </w:rPr>
-      </w:pPr>
-      <w:r>
-        <w:rPr>
-          <w:b/>
-        </w:rPr>
-        <w:t>Functional requirements</w:t>
-      </w:r>
-    </w:p>
-    <w:p>
-      <w:r>
-        <w:t xml:space="preserve">Functional </w:t>
-      </w:r>
-      <w:r>
-        <w:t xml:space="preserve">requirements should </w:t>
-      </w:r>
-    </w:p>
-    <w:p>
-      <w:pPr>
-        <w:pStyle w:val="ListParagraph"/>
-        <w:numPr>
-          <w:ilvl w:val="0"/>
-          <w:numId w:val="1"/>
-        </w:numPr>
-      </w:pPr>
-      <w:r>
-        <w:rPr>
-          <w:b/>
-        </w:rPr>
-        <w:t>Focus</w:t>
-      </w:r>
-      <w:r>
-        <w:t xml:space="preserve"> on the intended purpose of the system.</w:t>
-      </w:r>
-    </w:p>
-    <w:p>
-      <w:pPr>
-        <w:pStyle w:val="ListParagraph"/>
-        <w:numPr>
-          <w:ilvl w:val="0"/>
-          <w:numId w:val="1"/>
-        </w:numPr>
-      </w:pPr>
-      <w:r>
-        <w:rPr>
-          <w:b/>
-        </w:rPr>
-        <w:t>Ignore</w:t>
-      </w:r>
-      <w:r>
-        <w:t xml:space="preserve"> details of how that purpose is achieved.</w:t>
-      </w:r>
-    </w:p>
-    <w:p>
-      <w:r>
-        <w:lastRenderedPageBreak/>
-        <w:t xml:space="preserve">If the purpose is to provide some </w:t>
-      </w:r>
-      <w:r>
-        <w:rPr>
-          <w:b/>
-        </w:rPr>
-        <w:t>service</w:t>
-      </w:r>
-      <w:r>
-        <w:t>, then:</w:t>
-      </w:r>
-    </w:p>
-    <w:p>
-      <w:pPr>
-        <w:pStyle w:val="ListParagraph"/>
-        <w:numPr>
-          <w:ilvl w:val="0"/>
-          <w:numId w:val="1"/>
-        </w:numPr>
-      </w:pPr>
-      <w:r>
-        <w:t xml:space="preserve">Model </w:t>
-      </w:r>
-      <w:r>
-        <w:rPr>
-          <w:b/>
-        </w:rPr>
-        <w:t>what</w:t>
-      </w:r>
-      <w:r>
-        <w:t xml:space="preserve"> a system does from the perspective of the service users.</w:t>
-      </w:r>
-    </w:p>
-    <w:p>
-      <w:pPr>
-        <w:pStyle w:val="ListParagraph"/>
-        <w:numPr>
-          <w:ilvl w:val="0"/>
-          <w:numId w:val="1"/>
-        </w:numPr>
-      </w:pPr>
-      <w:r>
-        <w:t>‘Users’ might be computing agents as well as humans.</w:t>
-      </w:r>
-    </w:p>
-    <w:p>
-      <w:r>
-        <w:t xml:space="preserve">If the purpose is to </w:t>
-      </w:r>
-      <w:r>
-        <w:rPr>
-          <w:b/>
-        </w:rPr>
-        <w:t>control</w:t>
-      </w:r>
-      <w:r>
-        <w:t xml:space="preserve">, </w:t>
-      </w:r>
-      <w:r>
-        <w:rPr>
-          <w:b/>
-        </w:rPr>
-        <w:t>monitor</w:t>
-      </w:r>
-      <w:r>
-        <w:t xml:space="preserve"> or </w:t>
-      </w:r>
-      <w:r>
-        <w:rPr>
-          <w:b/>
-        </w:rPr>
-        <w:t>protect</w:t>
-      </w:r>
-      <w:r>
-        <w:t xml:space="preserve"> some phenomenon, then:</w:t>
-      </w:r>
-    </w:p>
-    <w:p>
-      <w:pPr>
-        <w:pStyle w:val="ListParagraph"/>
-        <w:numPr>
-          <w:ilvl w:val="0"/>
-          <w:numId w:val="1"/>
-        </w:numPr>
-      </w:pPr>
-      <w:r>
-        <w:t xml:space="preserve">The assumptions should focus on those </w:t>
-      </w:r>
-      <w:r>
-        <w:rPr>
-          <w:b/>
-        </w:rPr>
-        <w:t>phenomenon</w:t>
-      </w:r>
-      <w:r>
-        <w:t>.</w:t>
-      </w:r>
-    </w:p>
-    <w:p>
-      <w:pPr>
-        <w:pStyle w:val="ListParagraph"/>
-        <w:numPr>
-          <w:ilvl w:val="0"/>
-          <w:numId w:val="1"/>
-        </w:numPr>
-      </w:pPr>
-      <w:r>
-        <w:t xml:space="preserve">In </w:t>
-      </w:r>
-      <w:r>
-        <w:rPr>
-          <w:b/>
-        </w:rPr>
-        <w:t>what</w:t>
-      </w:r>
-      <w:r>
-        <w:t xml:space="preserve"> way should they be controlled or protected?</w:t>
-      </w:r>
-    </w:p>
-    <w:p/>
-    <w:p>
-      <w:pPr>
-        <w:rPr>
-          <w:b/>
-        </w:rPr>
-      </w:pPr>
-      <w:r>
-        <w:rPr>
-          <w:b/>
-        </w:rPr>
-        <w:t>Should design concerns be considered as requirements?</w:t>
-      </w:r>
-    </w:p>
-    <w:p>
-      <w:r>
-        <w:t xml:space="preserve">Design Concerns or choices describe </w:t>
-      </w:r>
-      <w:r>
-        <w:rPr>
-          <w:b/>
-        </w:rPr>
-        <w:t xml:space="preserve">how </w:t>
-      </w:r>
-      <w:r>
-        <w:t>the desired system will be designed and implemented (e.g. the system shall use a database to store customer information).</w:t>
-      </w:r>
-    </w:p>
-    <w:p>
-      <w:r>
-        <w:t xml:space="preserve">The requirements phase should </w:t>
-      </w:r>
-      <w:r>
-        <w:rPr>
-          <w:b/>
-        </w:rPr>
-        <w:t xml:space="preserve">avoid </w:t>
-      </w:r>
-      <w:r>
-        <w:t>identifying any design requirements and should instead focus on functional requirements (specifying design requirements too early may overly constrain the design).</w:t>
-      </w:r>
-    </w:p>
-    <w:p/>
-    <w:p>
-      <w:pPr>
-        <w:rPr>
-          <w:b/>
-        </w:rPr>
-      </w:pPr>
-      <w:r>
-        <w:rPr>
-          <w:b/>
-        </w:rPr>
-        <w:t>Distinguish different kinds of functional requirements.</w:t>
-      </w:r>
-    </w:p>
-    <w:p>
-      <w:r>
-        <w:t>Normal – users can send messages to other users.</w:t>
-      </w:r>
-    </w:p>
-    <w:p>
-      <w:r>
-        <w:t>Error – in case of failure, notify the sender.</w:t>
-      </w:r>
-    </w:p>
-    <w:p>
-      <w:r>
-        <w:t>Safety – the elevator must not move while the doors are open.</w:t>
-      </w:r>
-    </w:p>
-    <w:p>
-      <w:r>
-        <w:t>Security – a user must provide a password in order to read their email.</w:t>
-      </w:r>
-    </w:p>
-    <w:p>
-      <w:pPr>
-        <w:pBdr>
-          <w:bottom w:val="single" w:sz="6" w:space="1" w:color="auto"/>
-        </w:pBdr>
-      </w:pPr>
-      <w:r>
-        <w:rPr>
-          <w:noProof/>
-          <w:lang w:val="bg-BG" w:eastAsia="bg-BG"/>
-        </w:rPr>
-        <w:drawing>
-          <wp:inline distT="0" distB="0" distL="0" distR="0" wp14:anchorId="3915DC8A" wp14:editId="0A7B8392">
-            <wp:extent cx="4572638" cy="3429479"/>
-            <wp:effectExtent l="0" t="0" r="0" b="0"/>
-            <wp:docPr id="4" name="Picture 4"/>
-            <wp:cNvGraphicFramePr>
-              <a:graphicFrameLocks xmlns:a="http://schemas.openxmlformats.org/drawingml/2006/main" noChangeAspect="1"/>
-            </wp:cNvGraphicFramePr>
-            <a:graphic xmlns:a="http://schemas.openxmlformats.org/drawingml/2006/main">
-              <a:graphicData uri="http://schemas.openxmlformats.org/drawingml/2006/picture">
-                <pic:pic xmlns:pic="http://schemas.openxmlformats.org/drawingml/2006/picture">
-                  <pic:nvPicPr>
-                    <pic:cNvPr id="1" name=""/>
-                    <pic:cNvPicPr/>
-                  </pic:nvPicPr>
-                  <pic:blipFill>
-                    <a:blip r:embed="rId6"/>
-                    <a:stretch>
-                      <a:fillRect/>
-                    </a:stretch>
-                  </pic:blipFill>
-                  <pic:spPr>
-                    <a:xfrm>
-                      <a:off x="0" y="0"/>
-                      <a:ext cx="4572638" cy="3429479"/>
-                    </a:xfrm>
-                    <a:prstGeom prst="rect">
-                      <a:avLst/>
-                    </a:prstGeom>
-                  </pic:spPr>
-                </pic:pic>
-              </a:graphicData>
-            </a:graphic>
-          </wp:inline>
-        </w:drawing>
-      </w:r>
-    </w:p>
-    <w:p/>
-    <w:p>
-      <w:pPr>
-        <w:rPr>
-          <w:b/>
-        </w:rPr>
-      </w:pPr>
-      <w:r>
-        <w:rPr>
-          <w:b/>
-        </w:rPr>
-        <w:lastRenderedPageBreak/>
-        <w:t>Assumptions.</w:t>
-      </w:r>
-    </w:p>
-    <w:p>
-      <w:r>
-        <w:t xml:space="preserve">Assumptions: describe properties of the </w:t>
-      </w:r>
-      <w:r>
-        <w:rPr>
-          <w:b/>
-        </w:rPr>
-        <w:t xml:space="preserve">environment </w:t>
-      </w:r>
-      <w:r>
-        <w:t>of a software product. The software product cannot control these properties directly, but they are necessary for overall correct functioning of the system.</w:t>
-      </w:r>
-    </w:p>
-    <w:p>
-      <w:pPr>
-        <w:pStyle w:val="ListParagraph"/>
-        <w:numPr>
-          <w:ilvl w:val="0"/>
-          <w:numId w:val="1"/>
-        </w:numPr>
-      </w:pPr>
-      <w:r>
-        <w:t>Examples:</w:t>
-      </w:r>
-    </w:p>
-    <w:p>
-      <w:pPr>
-        <w:pStyle w:val="ListParagraph"/>
-        <w:numPr>
-          <w:ilvl w:val="1"/>
-          <w:numId w:val="1"/>
-        </w:numPr>
-      </w:pPr>
-      <w:r>
-        <w:t>Users keep passwords secret.</w:t>
-      </w:r>
-    </w:p>
-    <w:p>
-      <w:pPr>
-        <w:pStyle w:val="ListParagraph"/>
-        <w:numPr>
-          <w:ilvl w:val="1"/>
-          <w:numId w:val="1"/>
-        </w:numPr>
-      </w:pPr>
-      <w:r>
-        <w:t>If the brakes are applied to a train system, the train will stop within 3 minutes.</w:t>
-      </w:r>
-    </w:p>
-    <w:p/>
-    <w:p>
-      <w:pPr>
-        <w:rPr>
-          <w:b/>
-        </w:rPr>
-      </w:pPr>
-      <w:r>
-        <w:rPr>
-          <w:b/>
-        </w:rPr>
-        <w:t>Defining scope.</w:t>
-      </w:r>
-    </w:p>
-    <w:p>
-      <w:r>
-        <w:t>The scope provides a high level view of the planned product on terms of:</w:t>
-      </w:r>
-    </w:p>
-    <w:p>
-      <w:pPr>
-        <w:pStyle w:val="ListParagraph"/>
-        <w:numPr>
-          <w:ilvl w:val="0"/>
-          <w:numId w:val="1"/>
-        </w:numPr>
-      </w:pPr>
-      <w:r>
-        <w:rPr>
-          <w:b/>
-        </w:rPr>
-        <w:t xml:space="preserve">Need: </w:t>
-      </w:r>
-      <w:r>
-        <w:t>what business/mission need is it intended to meet?</w:t>
-      </w:r>
-    </w:p>
-    <w:p>
-      <w:pPr>
-        <w:pStyle w:val="ListParagraph"/>
-        <w:numPr>
-          <w:ilvl w:val="0"/>
-          <w:numId w:val="1"/>
-        </w:numPr>
-      </w:pPr>
-      <w:r>
-        <w:rPr>
-          <w:b/>
-        </w:rPr>
-        <w:t xml:space="preserve">Goals: </w:t>
-      </w:r>
-      <w:r>
-        <w:t>what is its intended purpose? What functionality will it provide?</w:t>
-      </w:r>
-    </w:p>
-    <w:p>
-      <w:pPr>
-        <w:pStyle w:val="ListParagraph"/>
-        <w:numPr>
-          <w:ilvl w:val="0"/>
-          <w:numId w:val="1"/>
-        </w:numPr>
-      </w:pPr>
-      <w:r>
-        <w:rPr>
-          <w:b/>
-        </w:rPr>
-        <w:t xml:space="preserve">Case: </w:t>
-      </w:r>
-      <w:r>
-        <w:t>what is the business/mission case for the product?</w:t>
-      </w:r>
-    </w:p>
-    <w:p>
-      <w:pPr>
-        <w:pStyle w:val="ListParagraph"/>
-        <w:numPr>
-          <w:ilvl w:val="0"/>
-          <w:numId w:val="1"/>
-        </w:numPr>
-      </w:pPr>
-      <w:r>
-        <w:rPr>
-          <w:b/>
-        </w:rPr>
-        <w:t xml:space="preserve">High-level operational concepts: </w:t>
-      </w:r>
-      <w:r>
-        <w:t>high-level view of how the product will be used.</w:t>
-      </w:r>
-    </w:p>
-    <w:p>
-      <w:pPr>
-        <w:pStyle w:val="ListParagraph"/>
-        <w:numPr>
-          <w:ilvl w:val="0"/>
-          <w:numId w:val="1"/>
-        </w:numPr>
-      </w:pPr>
-      <w:r>
-        <w:rPr>
-          <w:b/>
-        </w:rPr>
-        <w:t>Stakeholders:</w:t>
-      </w:r>
-      <w:r>
-        <w:t xml:space="preserve"> customers, users, administrators, maintainers, developers, testers.</w:t>
-      </w:r>
-    </w:p>
-    <w:p>
-      <w:r>
-        <w:t>The purpose of the scope is to help keep the bigger picture in view. Ideally the scope should remain fixed during the entire development process.</w:t>
-      </w:r>
-    </w:p>
-    <w:p>
-      <w:pPr>
-        <w:pBdr>
-          <w:bottom w:val="single" w:sz="6" w:space="1" w:color="auto"/>
-        </w:pBdr>
-      </w:pPr>
-      <w:r>
-        <w:rPr>
-          <w:noProof/>
-          <w:lang w:val="bg-BG" w:eastAsia="bg-BG"/>
-        </w:rPr>
-        <w:drawing>
-          <wp:inline distT="0" distB="0" distL="0" distR="0" wp14:anchorId="6A7FB1F9" wp14:editId="63A73752">
-            <wp:extent cx="5692140" cy="3429000"/>
-            <wp:effectExtent l="0" t="0" r="3810" b="0"/>
-            <wp:docPr id="3" name="Picture 3"/>
             <wp:cNvGraphicFramePr>
               <a:graphicFrameLocks xmlns:a="http://schemas.openxmlformats.org/drawingml/2006/main" noChangeAspect="1"/>
             </wp:cNvGraphicFramePr>
@@ -734,7 +111,7 @@
                   <pic:spPr>
                     <a:xfrm>
                       <a:off x="0" y="0"/>
-                      <a:ext cx="5692935" cy="3429479"/>
+                      <a:ext cx="5250914" cy="3429479"/>
                     </a:xfrm>
                     <a:prstGeom prst="rect">
                       <a:avLst/>
@@ -757,30 +134,86 @@
     <w:p>
       <w:pPr>
         <w:rPr>
-          <w:b/>
-        </w:rPr>
-      </w:pPr>
-      <w:r>
-        <w:rPr>
-          <w:b/>
-        </w:rPr>
-        <w:t>Use Case</w:t>
-      </w:r>
-    </w:p>
-    <w:p>
-      <w:r>
-        <w:t>Definition – in software and systems engineering, a use case is a list of actions or event steps typically defining the interactions between a role (known in UML as an actor) and a system to achieve a goal. The actor can be a human or other external system.</w:t>
-      </w:r>
-    </w:p>
-    <w:p>
-      <w:r>
-        <w:lastRenderedPageBreak/>
-        <w:t>Use cases provide descriptions of scenarios for usage of the system typically describing series of interaction between users and the system to be developed.</w:t>
-      </w:r>
-    </w:p>
-    <w:p>
-      <w:r>
-        <w:t>These help people to quickly gain an understanding of what is intended.</w:t>
+          <w:i/>
+        </w:rPr>
+      </w:pPr>
+      <w:r>
+        <w:rPr>
+          <w:i/>
+        </w:rPr>
+        <w:t>Lecture 2:</w:t>
+      </w:r>
+    </w:p>
+    <w:p>
+      <w:pPr>
+        <w:rPr>
+          <w:b/>
+        </w:rPr>
+      </w:pPr>
+      <w:r>
+        <w:rPr>
+          <w:b/>
+        </w:rPr>
+        <w:t>What are requirements?</w:t>
+      </w:r>
+    </w:p>
+    <w:p>
+      <w:r>
+        <w:t>Requirement: description of something a product must do or a quality it must have.</w:t>
+      </w:r>
+    </w:p>
+    <w:p>
+      <w:r>
+        <w:rPr>
+          <w:b/>
+        </w:rPr>
+        <w:t xml:space="preserve">Functional requirements </w:t>
+      </w:r>
+      <w:r>
+        <w:t>are things the product must do or provide of it is to be useful to its users (e.g. allow user to check-in).</w:t>
+      </w:r>
+      <w:r>
+        <w:t xml:space="preserve"> </w:t>
+      </w:r>
+      <w:r>
+        <w:rPr>
+          <w:i/>
+        </w:rPr>
+        <w:t>(USES)</w:t>
+      </w:r>
+    </w:p>
+    <w:p>
+      <w:r>
+        <w:rPr>
+          <w:b/>
+        </w:rPr>
+        <w:t xml:space="preserve">Nonfunctional requirements </w:t>
+      </w:r>
+      <w:r>
+        <w:t>are the qualities the product must have (e.g. shall respond in 2 seconds, can handle 5000 simultaneous requests)</w:t>
+      </w:r>
+      <w:r>
+        <w:t>.</w:t>
+      </w:r>
+      <w:r>
+        <w:t xml:space="preserve"> </w:t>
+      </w:r>
+      <w:r>
+        <w:rPr>
+          <w:i/>
+        </w:rPr>
+        <w:t>(QUALITIES)</w:t>
+      </w:r>
+    </w:p>
+    <w:p>
+      <w:r>
+        <w:rPr>
+          <w:b/>
+        </w:rPr>
+        <w:t xml:space="preserve">Constraints </w:t>
+      </w:r>
+      <w:r>
+        <w:t>are global issues that shape the requirements (e.g. can run on a 3G mobile telephone).</w:t>
       </w:r>
     </w:p>
     <w:p/>
@@ -794,43 +227,15 @@
         <w:rPr>
           <w:b/>
         </w:rPr>
-        <w:t>Interfaces</w:t>
-      </w:r>
-    </w:p>
-    <w:p>
-      <w:r>
-        <w:t>Points where the system interacts with the environment. (environment: users, physical devices such as sensors…)</w:t>
-      </w:r>
-      <w:r>
-        <w:t>.</w:t>
-      </w:r>
-    </w:p>
-    <w:p>
-      <w:r>
-        <w:t>Defining the interfaces helps to define the boundary between what is the responsibility of the product development team and what is outside their responsibility.</w:t>
-      </w:r>
-    </w:p>
-    <w:p>
-      <w:pPr>
-        <w:rPr>
-          <w:b/>
-        </w:rPr>
-      </w:pPr>
-      <w:r>
-        <w:rPr>
-          <w:b/>
-        </w:rPr>
-        <w:t>Interfaces are important for defining ways of testing the implemented system.</w:t>
-      </w:r>
-    </w:p>
-    <w:p>
-      <w:r>
-        <w:t>E.g. interfaces for an online bank:</w:t>
-      </w:r>
-    </w:p>
-    <w:p>
-      <w:r>
-        <w:t>Customers:</w:t>
+        <w:t>Functional requirements</w:t>
+      </w:r>
+    </w:p>
+    <w:p>
+      <w:r>
+        <w:t xml:space="preserve">Functional </w:t>
+      </w:r>
+      <w:r>
+        <w:t xml:space="preserve">requirements should </w:t>
       </w:r>
     </w:p>
     <w:p>
@@ -842,12 +247,13 @@
         </w:numPr>
       </w:pPr>
       <w:r>
-        <w:t>PC, smartphone, tablet…</w:t>
-      </w:r>
-    </w:p>
-    <w:p>
-      <w:r>
-        <w:t xml:space="preserve">Bank staff: </w:t>
+        <w:rPr>
+          <w:b/>
+        </w:rPr>
+        <w:t>Focus</w:t>
+      </w:r>
+      <w:r>
+        <w:t xml:space="preserve"> on the intended purpose of the system.</w:t>
       </w:r>
     </w:p>
     <w:p>
@@ -859,47 +265,28 @@
         </w:numPr>
       </w:pPr>
       <w:r>
-        <w:t>Branch IT access system...</w:t>
-      </w:r>
-    </w:p>
-    <w:p>
-      <w:r>
-        <w:t>…</w:t>
-      </w:r>
-    </w:p>
-    <w:p/>
-    <w:p>
-      <w:pPr>
-        <w:rPr>
-          <w:b/>
-        </w:rPr>
-      </w:pPr>
-      <w:r>
-        <w:rPr>
-          <w:b/>
-        </w:rPr>
-        <w:t>Writing Requirements</w:t>
-      </w:r>
-    </w:p>
-    <w:p>
-      <w:r>
-        <w:t>Requirements definition: documentary record of the system requirements expressed in the customers’ terms.</w:t>
-      </w:r>
-    </w:p>
-    <w:p>
-      <w:pPr>
-        <w:rPr>
-          <w:b/>
-        </w:rPr>
-      </w:pPr>
-      <w:r>
-        <w:t xml:space="preserve">Two types of </w:t>
-      </w:r>
-      <w:r>
-        <w:rPr>
-          <w:b/>
-        </w:rPr>
-        <w:t>functional requirements:</w:t>
+        <w:rPr>
+          <w:b/>
+        </w:rPr>
+        <w:t>Ignore</w:t>
+      </w:r>
+      <w:r>
+        <w:t xml:space="preserve"> details of how that purpose is achieved.</w:t>
+      </w:r>
+    </w:p>
+    <w:p>
+      <w:r>
+        <w:lastRenderedPageBreak/>
+        <w:t xml:space="preserve">If the purpose is to provide some </w:t>
+      </w:r>
+      <w:r>
+        <w:rPr>
+          <w:b/>
+        </w:rPr>
+        <w:t>service</w:t>
+      </w:r>
+      <w:r>
+        <w:t>, then:</w:t>
       </w:r>
     </w:p>
     <w:p>
@@ -909,21 +296,18 @@
           <w:ilvl w:val="0"/>
           <w:numId w:val="1"/>
         </w:numPr>
-        <w:rPr>
-          <w:b/>
-        </w:rPr>
-      </w:pPr>
-      <w:r>
-        <w:rPr>
-          <w:b/>
-        </w:rPr>
-        <w:t xml:space="preserve">Assumptions </w:t>
-      </w:r>
-      <w:r>
-        <w:t>about the environment.</w:t>
-      </w:r>
-      <w:r>
-        <w:t xml:space="preserve"> (The user will…)</w:t>
+      </w:pPr>
+      <w:r>
+        <w:t xml:space="preserve">Model </w:t>
+      </w:r>
+      <w:r>
+        <w:rPr>
+          <w:b/>
+        </w:rPr>
+        <w:t>what</w:t>
+      </w:r>
+      <w:r>
+        <w:t xml:space="preserve"> a system does from the perspective of the service users.</w:t>
       </w:r>
     </w:p>
     <w:p>
@@ -933,26 +317,159 @@
           <w:ilvl w:val="0"/>
           <w:numId w:val="1"/>
         </w:numPr>
-        <w:rPr>
-          <w:b/>
-        </w:rPr>
-      </w:pPr>
-      <w:r>
-        <w:rPr>
-          <w:b/>
-        </w:rPr>
-        <w:t xml:space="preserve">Requirements </w:t>
-      </w:r>
-      <w:r>
-        <w:t>on the desired behavior.</w:t>
-      </w:r>
-      <w:r>
-        <w:t xml:space="preserve"> (The system shall…)</w:t>
-      </w:r>
-    </w:p>
-    <w:p>
-      <w:r>
-        <w:t>Use simple sentences to write requirements.</w:t>
+      </w:pPr>
+      <w:r>
+        <w:t>‘Users’ might be computing agents as well as humans.</w:t>
+      </w:r>
+    </w:p>
+    <w:p>
+      <w:r>
+        <w:t xml:space="preserve">If the purpose is to </w:t>
+      </w:r>
+      <w:r>
+        <w:rPr>
+          <w:b/>
+        </w:rPr>
+        <w:t>control</w:t>
+      </w:r>
+      <w:r>
+        <w:t xml:space="preserve">, </w:t>
+      </w:r>
+      <w:r>
+        <w:rPr>
+          <w:b/>
+        </w:rPr>
+        <w:t>monitor</w:t>
+      </w:r>
+      <w:r>
+        <w:t xml:space="preserve"> or </w:t>
+      </w:r>
+      <w:r>
+        <w:rPr>
+          <w:b/>
+        </w:rPr>
+        <w:t>protect</w:t>
+      </w:r>
+      <w:r>
+        <w:t xml:space="preserve"> some phenomenon, then:</w:t>
+      </w:r>
+    </w:p>
+    <w:p>
+      <w:pPr>
+        <w:pStyle w:val="ListParagraph"/>
+        <w:numPr>
+          <w:ilvl w:val="0"/>
+          <w:numId w:val="1"/>
+        </w:numPr>
+      </w:pPr>
+      <w:r>
+        <w:t xml:space="preserve">The assumptions should focus on those </w:t>
+      </w:r>
+      <w:r>
+        <w:rPr>
+          <w:b/>
+        </w:rPr>
+        <w:t>phenomenon</w:t>
+      </w:r>
+      <w:r>
+        <w:t>.</w:t>
+      </w:r>
+    </w:p>
+    <w:p>
+      <w:pPr>
+        <w:pStyle w:val="ListParagraph"/>
+        <w:numPr>
+          <w:ilvl w:val="0"/>
+          <w:numId w:val="1"/>
+        </w:numPr>
+      </w:pPr>
+      <w:r>
+        <w:t xml:space="preserve">In </w:t>
+      </w:r>
+      <w:r>
+        <w:rPr>
+          <w:b/>
+        </w:rPr>
+        <w:t>what</w:t>
+      </w:r>
+      <w:r>
+        <w:t xml:space="preserve"> way should they be controlled or protected?</w:t>
+      </w:r>
+    </w:p>
+    <w:p/>
+    <w:p>
+      <w:pPr>
+        <w:rPr>
+          <w:b/>
+        </w:rPr>
+      </w:pPr>
+      <w:r>
+        <w:rPr>
+          <w:b/>
+        </w:rPr>
+        <w:t>Should design concerns be considered as requirements?</w:t>
+      </w:r>
+    </w:p>
+    <w:p>
+      <w:r>
+        <w:t xml:space="preserve">Design Concerns or choices describe </w:t>
+      </w:r>
+      <w:r>
+        <w:rPr>
+          <w:b/>
+        </w:rPr>
+        <w:t xml:space="preserve">how </w:t>
+      </w:r>
+      <w:r>
+        <w:t>the desired system will be designed and implemented (e.g. the system shall use a database to store customer information).</w:t>
+      </w:r>
+    </w:p>
+    <w:p>
+      <w:r>
+        <w:t xml:space="preserve">The requirements phase should </w:t>
+      </w:r>
+      <w:r>
+        <w:rPr>
+          <w:b/>
+        </w:rPr>
+        <w:t xml:space="preserve">avoid </w:t>
+      </w:r>
+      <w:r>
+        <w:t>identifying any design requirements and should instead focus on functional requirements (specifying design requirements too early may overly constrain the design).</w:t>
+      </w:r>
+    </w:p>
+    <w:p/>
+    <w:p>
+      <w:pPr>
+        <w:rPr>
+          <w:b/>
+        </w:rPr>
+      </w:pPr>
+      <w:r>
+        <w:rPr>
+          <w:b/>
+        </w:rPr>
+        <w:t>Distinguish different kinds of functional requirements.</w:t>
+      </w:r>
+    </w:p>
+    <w:p>
+      <w:r>
+        <w:t>Normal – users can send messages to other users.</w:t>
+      </w:r>
+    </w:p>
+    <w:p>
+      <w:r>
+        <w:t>Error – in case of failure, notify the sender.</w:t>
+      </w:r>
+    </w:p>
+    <w:p>
+      <w:r>
+        <w:t>Safety – the elevator must not move while the doors are open.</w:t>
+      </w:r>
+    </w:p>
+    <w:p>
+      <w:r>
+        <w:t>Security – a user must provide a password in order to read their email.</w:t>
       </w:r>
     </w:p>
     <w:p>
@@ -960,22 +477,17 @@
         <w:pBdr>
           <w:bottom w:val="single" w:sz="6" w:space="1" w:color="auto"/>
         </w:pBdr>
-        <w:rPr>
-          <w:b/>
-        </w:rPr>
-      </w:pPr>
-      <w:r>
-        <w:rPr>
-          <w:b/>
+      </w:pPr>
+      <w:r>
+        <w:rPr>
           <w:noProof/>
           <w:lang w:val="bg-BG" w:eastAsia="bg-BG"/>
         </w:rPr>
-        <w:lastRenderedPageBreak/>
         <w:drawing>
-          <wp:inline distT="0" distB="0" distL="0" distR="0" wp14:anchorId="73ADF7EA" wp14:editId="29A149C3">
-            <wp:extent cx="6019800" cy="3429000"/>
+          <wp:inline distT="0" distB="0" distL="0" distR="0" wp14:anchorId="3915DC8A" wp14:editId="0A7B8392">
+            <wp:extent cx="4572638" cy="3429479"/>
             <wp:effectExtent l="0" t="0" r="0" b="0"/>
-            <wp:docPr id="2" name="Picture 2"/>
+            <wp:docPr id="4" name="Picture 4"/>
             <wp:cNvGraphicFramePr>
               <a:graphicFrameLocks xmlns:a="http://schemas.openxmlformats.org/drawingml/2006/main" noChangeAspect="1"/>
             </wp:cNvGraphicFramePr>
@@ -995,7 +507,7 @@
                   <pic:spPr>
                     <a:xfrm>
                       <a:off x="0" y="0"/>
-                      <a:ext cx="6020641" cy="3429479"/>
+                      <a:ext cx="4572638" cy="3429479"/>
                     </a:xfrm>
                     <a:prstGeom prst="rect">
                       <a:avLst/>
@@ -1011,24 +523,198 @@
     <w:p/>
     <w:p>
       <w:pPr>
+        <w:rPr>
+          <w:b/>
+        </w:rPr>
+      </w:pPr>
+      <w:r>
+        <w:rPr>
+          <w:b/>
+        </w:rPr>
+        <w:lastRenderedPageBreak/>
+        <w:t>Assumptions.</w:t>
+      </w:r>
+    </w:p>
+    <w:p>
+      <w:r>
+        <w:t xml:space="preserve">Assumptions: describe properties of the </w:t>
+      </w:r>
+      <w:r>
+        <w:rPr>
+          <w:b/>
+        </w:rPr>
+        <w:t xml:space="preserve">environment </w:t>
+      </w:r>
+      <w:r>
+        <w:t>of a software product. The software product cannot control these properties directly, but they are necessary for overall correct functioning of the system.</w:t>
+      </w:r>
+    </w:p>
+    <w:p>
+      <w:pPr>
+        <w:pStyle w:val="ListParagraph"/>
+        <w:numPr>
+          <w:ilvl w:val="0"/>
+          <w:numId w:val="1"/>
+        </w:numPr>
+      </w:pPr>
+      <w:r>
+        <w:t>Examples:</w:t>
+      </w:r>
+    </w:p>
+    <w:p>
+      <w:pPr>
+        <w:pStyle w:val="ListParagraph"/>
+        <w:numPr>
+          <w:ilvl w:val="1"/>
+          <w:numId w:val="1"/>
+        </w:numPr>
+      </w:pPr>
+      <w:r>
+        <w:t>Users keep passwords secret.</w:t>
+      </w:r>
+    </w:p>
+    <w:p>
+      <w:pPr>
+        <w:pStyle w:val="ListParagraph"/>
+        <w:numPr>
+          <w:ilvl w:val="1"/>
+          <w:numId w:val="1"/>
+        </w:numPr>
+      </w:pPr>
+      <w:r>
+        <w:t>If the brakes are applied to a train system, the train will stop within 3 minutes.</w:t>
+      </w:r>
+    </w:p>
+    <w:p/>
+    <w:p>
+      <w:pPr>
+        <w:rPr>
+          <w:b/>
+        </w:rPr>
+      </w:pPr>
+      <w:r>
+        <w:rPr>
+          <w:b/>
+        </w:rPr>
+        <w:t>Defining scope.</w:t>
+      </w:r>
+    </w:p>
+    <w:p>
+      <w:r>
+        <w:t>The scope provides a high level view of the planned product on terms of:</w:t>
+      </w:r>
+    </w:p>
+    <w:p>
+      <w:pPr>
+        <w:pStyle w:val="ListParagraph"/>
+        <w:numPr>
+          <w:ilvl w:val="0"/>
+          <w:numId w:val="1"/>
+        </w:numPr>
+      </w:pPr>
+      <w:r>
+        <w:rPr>
+          <w:b/>
+        </w:rPr>
+        <w:t xml:space="preserve">Need: </w:t>
+      </w:r>
+      <w:r>
+        <w:t>what business/mission need is it intended to meet?</w:t>
+      </w:r>
+    </w:p>
+    <w:p>
+      <w:pPr>
+        <w:pStyle w:val="ListParagraph"/>
+        <w:numPr>
+          <w:ilvl w:val="0"/>
+          <w:numId w:val="1"/>
+        </w:numPr>
+      </w:pPr>
+      <w:r>
+        <w:rPr>
+          <w:b/>
+        </w:rPr>
+        <w:t xml:space="preserve">Goals: </w:t>
+      </w:r>
+      <w:r>
+        <w:t>what is its intended purpose? What functionality will it provide?</w:t>
+      </w:r>
+    </w:p>
+    <w:p>
+      <w:pPr>
+        <w:pStyle w:val="ListParagraph"/>
+        <w:numPr>
+          <w:ilvl w:val="0"/>
+          <w:numId w:val="1"/>
+        </w:numPr>
+      </w:pPr>
+      <w:r>
+        <w:rPr>
+          <w:b/>
+        </w:rPr>
+        <w:t xml:space="preserve">Case: </w:t>
+      </w:r>
+      <w:r>
+        <w:t>what is the business/mission case for the product?</w:t>
+      </w:r>
+    </w:p>
+    <w:p>
+      <w:pPr>
+        <w:pStyle w:val="ListParagraph"/>
+        <w:numPr>
+          <w:ilvl w:val="0"/>
+          <w:numId w:val="1"/>
+        </w:numPr>
+      </w:pPr>
+      <w:r>
+        <w:rPr>
+          <w:b/>
+        </w:rPr>
+        <w:t xml:space="preserve">High-level operational concepts: </w:t>
+      </w:r>
+      <w:r>
+        <w:t>high-level view of how the product will be used.</w:t>
+      </w:r>
+    </w:p>
+    <w:p>
+      <w:pPr>
+        <w:pStyle w:val="ListParagraph"/>
+        <w:numPr>
+          <w:ilvl w:val="0"/>
+          <w:numId w:val="1"/>
+        </w:numPr>
+      </w:pPr>
+      <w:r>
+        <w:rPr>
+          <w:b/>
+        </w:rPr>
+        <w:t>Stakeholders:</w:t>
+      </w:r>
+      <w:r>
+        <w:t xml:space="preserve"> customers, users, administrators, maintainers, developers, testers.</w:t>
+      </w:r>
+    </w:p>
+    <w:p>
+      <w:r>
+        <w:t>The purpose of the scope is to help keep the bigger picture in view. Ideally the scope should remain fixed during the entire development process.</w:t>
+      </w:r>
+    </w:p>
+    <w:p>
+      <w:pPr>
         <w:pBdr>
           <w:bottom w:val="single" w:sz="6" w:space="1" w:color="auto"/>
         </w:pBdr>
-        <w:rPr>
-          <w:b/>
-        </w:rPr>
-      </w:pPr>
-      <w:r>
-        <w:rPr>
-          <w:b/>
+      </w:pPr>
+      <w:r>
+        <w:rPr>
           <w:noProof/>
           <w:lang w:val="bg-BG" w:eastAsia="bg-BG"/>
         </w:rPr>
         <w:drawing>
-          <wp:inline distT="0" distB="0" distL="0" distR="0" wp14:anchorId="4CAE0D67" wp14:editId="0D4F3CD8">
-            <wp:extent cx="4572638" cy="3429479"/>
-            <wp:effectExtent l="0" t="0" r="0" b="0"/>
-            <wp:docPr id="5" name="Picture 5"/>
+          <wp:inline distT="0" distB="0" distL="0" distR="0" wp14:anchorId="6A7FB1F9" wp14:editId="63A73752">
+            <wp:extent cx="5692140" cy="3429000"/>
+            <wp:effectExtent l="0" t="0" r="3810" b="0"/>
+            <wp:docPr id="3" name="Picture 3"/>
             <wp:cNvGraphicFramePr>
               <a:graphicFrameLocks xmlns:a="http://schemas.openxmlformats.org/drawingml/2006/main" noChangeAspect="1"/>
             </wp:cNvGraphicFramePr>
@@ -1048,7 +734,7 @@
                   <pic:spPr>
                     <a:xfrm>
                       <a:off x="0" y="0"/>
-                      <a:ext cx="4572638" cy="3429479"/>
+                      <a:ext cx="5692935" cy="3429479"/>
                     </a:xfrm>
                     <a:prstGeom prst="rect">
                       <a:avLst/>
@@ -1067,11 +753,222 @@
           <w:b/>
         </w:rPr>
       </w:pPr>
-      <w:r>
-        <w:rPr>
-          <w:b/>
-        </w:rPr>
-        <w:t>Categorize Requirements</w:t>
+    </w:p>
+    <w:p>
+      <w:pPr>
+        <w:rPr>
+          <w:b/>
+        </w:rPr>
+      </w:pPr>
+      <w:r>
+        <w:rPr>
+          <w:b/>
+        </w:rPr>
+        <w:t>Use Case</w:t>
+      </w:r>
+    </w:p>
+    <w:p>
+      <w:r>
+        <w:t>Definition – in software and systems engineering, a use case is a list of actions or event steps typically defining the interactions between a role (known in UML as an actor) and a system to achieve a goal. The actor can be a human or other external system.</w:t>
+      </w:r>
+    </w:p>
+    <w:p>
+      <w:r>
+        <w:lastRenderedPageBreak/>
+        <w:t>Use cases provide descriptions of scenarios for usage of the system typically describing series of interaction between users and the system to be developed.</w:t>
+      </w:r>
+    </w:p>
+    <w:p>
+      <w:r>
+        <w:t>These help people to quickly gain an understanding of what is intended.</w:t>
+      </w:r>
+    </w:p>
+    <w:p/>
+    <w:p>
+      <w:pPr>
+        <w:rPr>
+          <w:b/>
+        </w:rPr>
+      </w:pPr>
+      <w:r>
+        <w:rPr>
+          <w:b/>
+        </w:rPr>
+        <w:t>Interfaces</w:t>
+      </w:r>
+    </w:p>
+    <w:p>
+      <w:r>
+        <w:t>Points where the system interacts with the environment. (</w:t>
+      </w:r>
+      <w:proofErr w:type="gramStart"/>
+      <w:r>
+        <w:t>environment</w:t>
+      </w:r>
+      <w:proofErr w:type="gramEnd"/>
+      <w:r>
+        <w:t>: users, physical devices such as sensors…)</w:t>
+      </w:r>
+      <w:r>
+        <w:t>.</w:t>
+      </w:r>
+    </w:p>
+    <w:p>
+      <w:r>
+        <w:t xml:space="preserve">Defining the interfaces helps to define the boundary between what </w:t>
+      </w:r>
+      <w:proofErr w:type="gramStart"/>
+      <w:r>
+        <w:t>is the responsibility of the product development team</w:t>
+      </w:r>
+      <w:proofErr w:type="gramEnd"/>
+      <w:r>
+        <w:t xml:space="preserve"> and what is outside their responsibility.</w:t>
+      </w:r>
+    </w:p>
+    <w:p>
+      <w:pPr>
+        <w:rPr>
+          <w:b/>
+        </w:rPr>
+      </w:pPr>
+      <w:r>
+        <w:rPr>
+          <w:b/>
+        </w:rPr>
+        <w:t>Interfaces are important for defining ways of testing the implemented system.</w:t>
+      </w:r>
+    </w:p>
+    <w:p>
+      <w:r>
+        <w:t>E.g. interfaces for an online bank:</w:t>
+      </w:r>
+    </w:p>
+    <w:p>
+      <w:r>
+        <w:t>Customers:</w:t>
+      </w:r>
+    </w:p>
+    <w:p>
+      <w:pPr>
+        <w:pStyle w:val="ListParagraph"/>
+        <w:numPr>
+          <w:ilvl w:val="0"/>
+          <w:numId w:val="1"/>
+        </w:numPr>
+      </w:pPr>
+      <w:r>
+        <w:t>PC, smartphone, tablet…</w:t>
+      </w:r>
+    </w:p>
+    <w:p>
+      <w:r>
+        <w:t xml:space="preserve">Bank staff: </w:t>
+      </w:r>
+    </w:p>
+    <w:p>
+      <w:pPr>
+        <w:pStyle w:val="ListParagraph"/>
+        <w:numPr>
+          <w:ilvl w:val="0"/>
+          <w:numId w:val="1"/>
+        </w:numPr>
+      </w:pPr>
+      <w:r>
+        <w:t>Branch IT access system...</w:t>
+      </w:r>
+    </w:p>
+    <w:p>
+      <w:r>
+        <w:t>…</w:t>
+      </w:r>
+    </w:p>
+    <w:p/>
+    <w:p>
+      <w:pPr>
+        <w:rPr>
+          <w:b/>
+        </w:rPr>
+      </w:pPr>
+      <w:r>
+        <w:rPr>
+          <w:b/>
+        </w:rPr>
+        <w:t>Writing Requirements</w:t>
+      </w:r>
+    </w:p>
+    <w:p>
+      <w:r>
+        <w:t>Requirements definition: documentary record of the system requirements expressed in the customers’ terms.</w:t>
+      </w:r>
+    </w:p>
+    <w:p>
+      <w:pPr>
+        <w:rPr>
+          <w:b/>
+        </w:rPr>
+      </w:pPr>
+      <w:r>
+        <w:t xml:space="preserve">Two types of </w:t>
+      </w:r>
+      <w:r>
+        <w:rPr>
+          <w:b/>
+        </w:rPr>
+        <w:t>functional requirements:</w:t>
+      </w:r>
+    </w:p>
+    <w:p>
+      <w:pPr>
+        <w:pStyle w:val="ListParagraph"/>
+        <w:numPr>
+          <w:ilvl w:val="0"/>
+          <w:numId w:val="1"/>
+        </w:numPr>
+        <w:rPr>
+          <w:b/>
+        </w:rPr>
+      </w:pPr>
+      <w:r>
+        <w:rPr>
+          <w:b/>
+        </w:rPr>
+        <w:t xml:space="preserve">Assumptions </w:t>
+      </w:r>
+      <w:r>
+        <w:t>about the environment.</w:t>
+      </w:r>
+      <w:r>
+        <w:t xml:space="preserve"> (The user will…)</w:t>
+      </w:r>
+    </w:p>
+    <w:p>
+      <w:pPr>
+        <w:pStyle w:val="ListParagraph"/>
+        <w:numPr>
+          <w:ilvl w:val="0"/>
+          <w:numId w:val="1"/>
+        </w:numPr>
+        <w:rPr>
+          <w:b/>
+        </w:rPr>
+      </w:pPr>
+      <w:r>
+        <w:rPr>
+          <w:b/>
+        </w:rPr>
+        <w:t xml:space="preserve">Requirements </w:t>
+      </w:r>
+      <w:r>
+        <w:t>on the desired behavior.</w:t>
+      </w:r>
+      <w:r>
+        <w:t xml:space="preserve"> (The system shall…)</w:t>
+      </w:r>
+    </w:p>
+    <w:p>
+      <w:r>
+        <w:t>Use simple sentences to write requirements.</w:t>
       </w:r>
     </w:p>
     <w:p>
@@ -1091,10 +988,10 @@
         </w:rPr>
         <w:lastRenderedPageBreak/>
         <w:drawing>
-          <wp:inline distT="0" distB="0" distL="0" distR="0" wp14:anchorId="320CD4AA" wp14:editId="17EA266A">
-            <wp:extent cx="5958840" cy="3429000"/>
-            <wp:effectExtent l="0" t="0" r="3810" b="0"/>
-            <wp:docPr id="6" name="Picture 6"/>
+          <wp:inline distT="0" distB="0" distL="0" distR="0" wp14:anchorId="73ADF7EA" wp14:editId="29A149C3">
+            <wp:extent cx="6019800" cy="3429000"/>
+            <wp:effectExtent l="0" t="0" r="0" b="0"/>
+            <wp:docPr id="2" name="Picture 2"/>
             <wp:cNvGraphicFramePr>
               <a:graphicFrameLocks xmlns:a="http://schemas.openxmlformats.org/drawingml/2006/main" noChangeAspect="1"/>
             </wp:cNvGraphicFramePr>
@@ -1114,7 +1011,7 @@
                   <pic:spPr>
                     <a:xfrm>
                       <a:off x="0" y="0"/>
-                      <a:ext cx="5959672" cy="3429479"/>
+                      <a:ext cx="6020641" cy="3429479"/>
                     </a:xfrm>
                     <a:prstGeom prst="rect">
                       <a:avLst/>
@@ -1127,35 +1024,27 @@
         </w:drawing>
       </w:r>
     </w:p>
-    <w:p>
-      <w:pPr>
-        <w:tabs>
-          <w:tab w:val="left" w:pos="912"/>
-        </w:tabs>
-      </w:pPr>
-      <w:r>
-        <w:tab/>
-      </w:r>
-    </w:p>
+    <w:p/>
     <w:p>
       <w:pPr>
         <w:pBdr>
           <w:bottom w:val="single" w:sz="6" w:space="1" w:color="auto"/>
         </w:pBdr>
-        <w:tabs>
-          <w:tab w:val="left" w:pos="5208"/>
-        </w:tabs>
-      </w:pPr>
-      <w:r>
-        <w:rPr>
+        <w:rPr>
+          <w:b/>
+        </w:rPr>
+      </w:pPr>
+      <w:r>
+        <w:rPr>
+          <w:b/>
           <w:noProof/>
           <w:lang w:val="bg-BG" w:eastAsia="bg-BG"/>
         </w:rPr>
         <w:drawing>
-          <wp:inline distT="0" distB="0" distL="0" distR="0" wp14:anchorId="26911530" wp14:editId="7694DDB1">
-            <wp:extent cx="6179820" cy="3429000"/>
+          <wp:inline distT="0" distB="0" distL="0" distR="0" wp14:anchorId="4CAE0D67" wp14:editId="0D4F3CD8">
+            <wp:extent cx="4572638" cy="3429479"/>
             <wp:effectExtent l="0" t="0" r="0" b="0"/>
-            <wp:docPr id="7" name="Picture 7"/>
+            <wp:docPr id="5" name="Picture 5"/>
             <wp:cNvGraphicFramePr>
               <a:graphicFrameLocks xmlns:a="http://schemas.openxmlformats.org/drawingml/2006/main" noChangeAspect="1"/>
             </wp:cNvGraphicFramePr>
@@ -1175,7 +1064,7 @@
                   <pic:spPr>
                     <a:xfrm>
                       <a:off x="0" y="0"/>
-                      <a:ext cx="6180683" cy="3429479"/>
+                      <a:ext cx="4572638" cy="3429479"/>
                     </a:xfrm>
                     <a:prstGeom prst="rect">
                       <a:avLst/>
@@ -1190,42 +1079,15 @@
     </w:p>
     <w:p>
       <w:pPr>
-        <w:tabs>
-          <w:tab w:val="left" w:pos="5208"/>
-        </w:tabs>
-      </w:pPr>
-      <w:r>
-        <w:t>And so on… Look at slides for continued example.</w:t>
-      </w:r>
-    </w:p>
-    <w:p>
-      <w:pPr>
-        <w:tabs>
-          <w:tab w:val="left" w:pos="5208"/>
-        </w:tabs>
-      </w:pPr>
-    </w:p>
-    <w:p>
-      <w:pPr>
-        <w:tabs>
-          <w:tab w:val="left" w:pos="5208"/>
-        </w:tabs>
-      </w:pPr>
-      <w:r>
-        <w:rPr>
-          <w:b/>
-        </w:rPr>
-        <w:t>Access verification</w:t>
-      </w:r>
-    </w:p>
-    <w:p>
-      <w:pPr>
-        <w:tabs>
-          <w:tab w:val="left" w:pos="5208"/>
-        </w:tabs>
-      </w:pPr>
-      <w:r>
-        <w:t>Once a requirement has been identified, think about a mean of verifying that the requirement has been satisfied by the implementation.</w:t>
+        <w:rPr>
+          <w:b/>
+        </w:rPr>
+      </w:pPr>
+      <w:r>
+        <w:rPr>
+          <w:b/>
+        </w:rPr>
+        <w:t>Categorize Requirements</w:t>
       </w:r>
     </w:p>
     <w:p>
@@ -1233,21 +1095,22 @@
         <w:pBdr>
           <w:bottom w:val="single" w:sz="6" w:space="1" w:color="auto"/>
         </w:pBdr>
-        <w:tabs>
-          <w:tab w:val="left" w:pos="5208"/>
-        </w:tabs>
-      </w:pPr>
-      <w:r>
-        <w:rPr>
+        <w:rPr>
+          <w:b/>
+        </w:rPr>
+      </w:pPr>
+      <w:r>
+        <w:rPr>
+          <w:b/>
           <w:noProof/>
           <w:lang w:val="bg-BG" w:eastAsia="bg-BG"/>
         </w:rPr>
         <w:lastRenderedPageBreak/>
         <w:drawing>
-          <wp:inline distT="0" distB="0" distL="0" distR="0" wp14:anchorId="21C9310F" wp14:editId="4B1E25AF">
-            <wp:extent cx="6172200" cy="3429000"/>
-            <wp:effectExtent l="0" t="0" r="0" b="0"/>
-            <wp:docPr id="8" name="Picture 8"/>
+          <wp:inline distT="0" distB="0" distL="0" distR="0" wp14:anchorId="320CD4AA" wp14:editId="17EA266A">
+            <wp:extent cx="5958840" cy="3429000"/>
+            <wp:effectExtent l="0" t="0" r="3810" b="0"/>
+            <wp:docPr id="6" name="Picture 6"/>
             <wp:cNvGraphicFramePr>
               <a:graphicFrameLocks xmlns:a="http://schemas.openxmlformats.org/drawingml/2006/main" noChangeAspect="1"/>
             </wp:cNvGraphicFramePr>
@@ -1267,7 +1130,7 @@
                   <pic:spPr>
                     <a:xfrm>
                       <a:off x="0" y="0"/>
-                      <a:ext cx="6173062" cy="3429479"/>
+                      <a:ext cx="5959672" cy="3429479"/>
                     </a:xfrm>
                     <a:prstGeom prst="rect">
                       <a:avLst/>
@@ -1279,217 +1142,15 @@
           </wp:inline>
         </w:drawing>
       </w:r>
+    </w:p>
+    <w:p>
+      <w:pPr>
+        <w:tabs>
+          <w:tab w:val="left" w:pos="912"/>
+        </w:tabs>
+      </w:pPr>
       <w:r>
         <w:tab/>
-      </w:r>
-    </w:p>
-    <w:p>
-      <w:pPr>
-        <w:tabs>
-          <w:tab w:val="left" w:pos="5208"/>
-        </w:tabs>
-      </w:pPr>
-    </w:p>
-    <w:p>
-      <w:pPr>
-        <w:tabs>
-          <w:tab w:val="left" w:pos="5208"/>
-        </w:tabs>
-        <w:rPr>
-          <w:b/>
-        </w:rPr>
-      </w:pPr>
-      <w:r>
-        <w:rPr>
-          <w:b/>
-        </w:rPr>
-        <w:t>Baseline the requirements</w:t>
-      </w:r>
-    </w:p>
-    <w:p>
-      <w:pPr>
-        <w:tabs>
-          <w:tab w:val="left" w:pos="5208"/>
-        </w:tabs>
-      </w:pPr>
-      <w:r>
-        <w:t>Definitions formally reviewed and agreed on.</w:t>
-      </w:r>
-    </w:p>
-    <w:p>
-      <w:pPr>
-        <w:tabs>
-          <w:tab w:val="left" w:pos="5208"/>
-        </w:tabs>
-      </w:pPr>
-      <w:r>
-        <w:t>Serves as basis for further development of the software system.</w:t>
-      </w:r>
-    </w:p>
-    <w:p>
-      <w:pPr>
-        <w:tabs>
-          <w:tab w:val="left" w:pos="5208"/>
-        </w:tabs>
-      </w:pPr>
-      <w:r>
-        <w:t>Only change baselined requirements through formal change pr</w:t>
-      </w:r>
-      <w:r>
-        <w:t>ocess, including version numbers.</w:t>
-      </w:r>
-    </w:p>
-    <w:p>
-      <w:r>
-        <w:br w:type="page"/>
-      </w:r>
-    </w:p>
-    <w:p>
-      <w:pPr>
-        <w:tabs>
-          <w:tab w:val="left" w:pos="5208"/>
-        </w:tabs>
-        <w:rPr>
-          <w:i/>
-        </w:rPr>
-      </w:pPr>
-      <w:r>
-        <w:rPr>
-          <w:i/>
-        </w:rPr>
-        <w:lastRenderedPageBreak/>
-        <w:t>Lecture 3:</w:t>
-      </w:r>
-    </w:p>
-    <w:p>
-      <w:pPr>
-        <w:tabs>
-          <w:tab w:val="left" w:pos="5208"/>
-        </w:tabs>
-        <w:rPr>
-          <w:b/>
-        </w:rPr>
-      </w:pPr>
-      <w:r>
-        <w:rPr>
-          <w:b/>
-        </w:rPr>
-        <w:t>Use cases (again)</w:t>
-      </w:r>
-    </w:p>
-    <w:p>
-      <w:pPr>
-        <w:tabs>
-          <w:tab w:val="left" w:pos="5208"/>
-        </w:tabs>
-      </w:pPr>
-      <w:r>
-        <w:t>A structured textual description.</w:t>
-      </w:r>
-    </w:p>
-    <w:p>
-      <w:pPr>
-        <w:tabs>
-          <w:tab w:val="left" w:pos="5208"/>
-        </w:tabs>
-      </w:pPr>
-      <w:r>
-        <w:t>Captures a more formal view of a user’s interaction with a system.</w:t>
-      </w:r>
-    </w:p>
-    <w:p>
-      <w:pPr>
-        <w:tabs>
-          <w:tab w:val="left" w:pos="5208"/>
-        </w:tabs>
-      </w:pPr>
-      <w:r>
-        <w:t>Use cases model:</w:t>
-      </w:r>
-    </w:p>
-    <w:p>
-      <w:pPr>
-        <w:pStyle w:val="ListParagraph"/>
-        <w:numPr>
-          <w:ilvl w:val="0"/>
-          <w:numId w:val="1"/>
-        </w:numPr>
-        <w:tabs>
-          <w:tab w:val="left" w:pos="5208"/>
-        </w:tabs>
-      </w:pPr>
-      <w:r>
-        <w:t>A collection of use cases.</w:t>
-      </w:r>
-    </w:p>
-    <w:p>
-      <w:pPr>
-        <w:pStyle w:val="ListParagraph"/>
-        <w:numPr>
-          <w:ilvl w:val="0"/>
-          <w:numId w:val="1"/>
-        </w:numPr>
-        <w:tabs>
-          <w:tab w:val="left" w:pos="5208"/>
-        </w:tabs>
-      </w:pPr>
-      <w:r>
-        <w:t>Define what the system should do.</w:t>
-      </w:r>
-    </w:p>
-    <w:p>
-      <w:pPr>
-        <w:pStyle w:val="ListParagraph"/>
-        <w:numPr>
-          <w:ilvl w:val="0"/>
-          <w:numId w:val="1"/>
-        </w:numPr>
-        <w:tabs>
-          <w:tab w:val="left" w:pos="5208"/>
-        </w:tabs>
-      </w:pPr>
-      <w:r>
-        <w:t>And shows who uses the system.</w:t>
-      </w:r>
-    </w:p>
-    <w:p>
-      <w:pPr>
-        <w:tabs>
-          <w:tab w:val="left" w:pos="5208"/>
-        </w:tabs>
-      </w:pPr>
-      <w:r>
-        <w:t>They are useful because they:</w:t>
-      </w:r>
-    </w:p>
-    <w:p>
-      <w:pPr>
-        <w:pStyle w:val="ListParagraph"/>
-        <w:numPr>
-          <w:ilvl w:val="0"/>
-          <w:numId w:val="1"/>
-        </w:numPr>
-        <w:tabs>
-          <w:tab w:val="left" w:pos="5208"/>
-        </w:tabs>
-      </w:pPr>
-      <w:r>
-        <w:t>Capture fuzzy requirements in a more precise way.</w:t>
-      </w:r>
-    </w:p>
-    <w:p>
-      <w:pPr>
-        <w:pStyle w:val="ListParagraph"/>
-        <w:numPr>
-          <w:ilvl w:val="0"/>
-          <w:numId w:val="1"/>
-        </w:numPr>
-        <w:tabs>
-          <w:tab w:val="left" w:pos="5208"/>
-        </w:tabs>
-      </w:pPr>
-      <w:r>
-        <w:t>Provide a basis for testing.</w:t>
       </w:r>
     </w:p>
     <w:p>
@@ -1507,10 +1168,10 @@
           <w:lang w:val="bg-BG" w:eastAsia="bg-BG"/>
         </w:rPr>
         <w:drawing>
-          <wp:inline distT="0" distB="0" distL="0" distR="0" wp14:anchorId="580DFA18" wp14:editId="5D677E8A">
-            <wp:extent cx="5730240" cy="3429000"/>
-            <wp:effectExtent l="0" t="0" r="3810" b="0"/>
-            <wp:docPr id="9" name="Picture 9"/>
+          <wp:inline distT="0" distB="0" distL="0" distR="0" wp14:anchorId="26911530" wp14:editId="7694DDB1">
+            <wp:extent cx="6179820" cy="3429000"/>
+            <wp:effectExtent l="0" t="0" r="0" b="0"/>
+            <wp:docPr id="7" name="Picture 7"/>
             <wp:cNvGraphicFramePr>
               <a:graphicFrameLocks xmlns:a="http://schemas.openxmlformats.org/drawingml/2006/main" noChangeAspect="1"/>
             </wp:cNvGraphicFramePr>
@@ -1530,7 +1191,7 @@
                   <pic:spPr>
                     <a:xfrm>
                       <a:off x="0" y="0"/>
-                      <a:ext cx="5731044" cy="3429481"/>
+                      <a:ext cx="6180683" cy="3429479"/>
                     </a:xfrm>
                     <a:prstGeom prst="rect">
                       <a:avLst/>
@@ -1543,18 +1204,44 @@
         </w:drawing>
       </w:r>
     </w:p>
-    <w:p/>
-    <w:p>
-      <w:pPr>
-        <w:rPr>
-          <w:b/>
-        </w:rPr>
-      </w:pPr>
-      <w:r>
-        <w:rPr>
-          <w:b/>
-        </w:rPr>
-        <w:t>Diagrams:</w:t>
+    <w:p>
+      <w:pPr>
+        <w:tabs>
+          <w:tab w:val="left" w:pos="5208"/>
+        </w:tabs>
+      </w:pPr>
+      <w:r>
+        <w:t>And so on… Look at slides for continued example.</w:t>
+      </w:r>
+    </w:p>
+    <w:p>
+      <w:pPr>
+        <w:tabs>
+          <w:tab w:val="left" w:pos="5208"/>
+        </w:tabs>
+      </w:pPr>
+    </w:p>
+    <w:p>
+      <w:pPr>
+        <w:tabs>
+          <w:tab w:val="left" w:pos="5208"/>
+        </w:tabs>
+      </w:pPr>
+      <w:r>
+        <w:rPr>
+          <w:b/>
+        </w:rPr>
+        <w:t>Access verification</w:t>
+      </w:r>
+    </w:p>
+    <w:p>
+      <w:pPr>
+        <w:tabs>
+          <w:tab w:val="left" w:pos="5208"/>
+        </w:tabs>
+      </w:pPr>
+      <w:r>
+        <w:t>Once a requirement has been identified, think about a mean of verifying that the requirement has been satisfied by the implementation.</w:t>
       </w:r>
     </w:p>
     <w:p>
@@ -1562,6 +1249,9 @@
         <w:pBdr>
           <w:bottom w:val="single" w:sz="6" w:space="1" w:color="auto"/>
         </w:pBdr>
+        <w:tabs>
+          <w:tab w:val="left" w:pos="5208"/>
+        </w:tabs>
       </w:pPr>
       <w:r>
         <w:rPr>
@@ -1570,10 +1260,10 @@
         </w:rPr>
         <w:lastRenderedPageBreak/>
         <w:drawing>
-          <wp:inline distT="0" distB="0" distL="0" distR="0" wp14:anchorId="34D9089A" wp14:editId="7E8CE7FD">
-            <wp:extent cx="5890260" cy="3429000"/>
+          <wp:inline distT="0" distB="0" distL="0" distR="0" wp14:anchorId="21C9310F" wp14:editId="4B1E25AF">
+            <wp:extent cx="6172200" cy="3429000"/>
             <wp:effectExtent l="0" t="0" r="0" b="0"/>
-            <wp:docPr id="10" name="Picture 10"/>
+            <wp:docPr id="8" name="Picture 8"/>
             <wp:cNvGraphicFramePr>
               <a:graphicFrameLocks xmlns:a="http://schemas.openxmlformats.org/drawingml/2006/main" noChangeAspect="1"/>
             </wp:cNvGraphicFramePr>
@@ -1593,7 +1283,7 @@
                   <pic:spPr>
                     <a:xfrm>
                       <a:off x="0" y="0"/>
-                      <a:ext cx="5891083" cy="3429479"/>
+                      <a:ext cx="6173062" cy="3429479"/>
                     </a:xfrm>
                     <a:prstGeom prst="rect">
                       <a:avLst/>
@@ -1605,13 +1295,227 @@
           </wp:inline>
         </w:drawing>
       </w:r>
-    </w:p>
-    <w:p/>
+      <w:r>
+        <w:tab/>
+      </w:r>
+    </w:p>
+    <w:p>
+      <w:pPr>
+        <w:tabs>
+          <w:tab w:val="left" w:pos="5208"/>
+        </w:tabs>
+      </w:pPr>
+    </w:p>
+    <w:p>
+      <w:pPr>
+        <w:tabs>
+          <w:tab w:val="left" w:pos="5208"/>
+        </w:tabs>
+        <w:rPr>
+          <w:b/>
+        </w:rPr>
+      </w:pPr>
+      <w:r>
+        <w:rPr>
+          <w:b/>
+        </w:rPr>
+        <w:t>Baseline the requirements</w:t>
+      </w:r>
+    </w:p>
+    <w:p>
+      <w:pPr>
+        <w:tabs>
+          <w:tab w:val="left" w:pos="5208"/>
+        </w:tabs>
+      </w:pPr>
+      <w:r>
+        <w:t>Definitions formally reviewed and agreed on.</w:t>
+      </w:r>
+    </w:p>
+    <w:p>
+      <w:pPr>
+        <w:tabs>
+          <w:tab w:val="left" w:pos="5208"/>
+        </w:tabs>
+      </w:pPr>
+      <w:r>
+        <w:t>Serves as basis for further development of the software system.</w:t>
+      </w:r>
+    </w:p>
+    <w:p>
+      <w:pPr>
+        <w:tabs>
+          <w:tab w:val="left" w:pos="5208"/>
+        </w:tabs>
+      </w:pPr>
+      <w:r>
+        <w:t>Only change baselined requirements through formal change pr</w:t>
+      </w:r>
+      <w:r>
+        <w:t>ocess, including version numbers.</w:t>
+      </w:r>
+    </w:p>
+    <w:p>
+      <w:r>
+        <w:br w:type="page"/>
+      </w:r>
+    </w:p>
+    <w:p>
+      <w:pPr>
+        <w:tabs>
+          <w:tab w:val="left" w:pos="5208"/>
+        </w:tabs>
+        <w:rPr>
+          <w:i/>
+        </w:rPr>
+      </w:pPr>
+      <w:r>
+        <w:rPr>
+          <w:i/>
+        </w:rPr>
+        <w:lastRenderedPageBreak/>
+        <w:t>Lecture 3:</w:t>
+      </w:r>
+    </w:p>
+    <w:p>
+      <w:pPr>
+        <w:tabs>
+          <w:tab w:val="left" w:pos="5208"/>
+        </w:tabs>
+        <w:rPr>
+          <w:b/>
+        </w:rPr>
+      </w:pPr>
+      <w:r>
+        <w:rPr>
+          <w:b/>
+        </w:rPr>
+        <w:t>Use cases (again)</w:t>
+      </w:r>
+    </w:p>
+    <w:p>
+      <w:pPr>
+        <w:tabs>
+          <w:tab w:val="left" w:pos="5208"/>
+        </w:tabs>
+      </w:pPr>
+      <w:r>
+        <w:t>A structured textual description.</w:t>
+      </w:r>
+    </w:p>
+    <w:p>
+      <w:pPr>
+        <w:tabs>
+          <w:tab w:val="left" w:pos="5208"/>
+        </w:tabs>
+      </w:pPr>
+      <w:r>
+        <w:t>Captures a more formal view of a user’s interaction with a system.</w:t>
+      </w:r>
+    </w:p>
+    <w:p>
+      <w:pPr>
+        <w:tabs>
+          <w:tab w:val="left" w:pos="5208"/>
+        </w:tabs>
+      </w:pPr>
+      <w:r>
+        <w:t>Use cases model:</w:t>
+      </w:r>
+    </w:p>
+    <w:p>
+      <w:pPr>
+        <w:pStyle w:val="ListParagraph"/>
+        <w:numPr>
+          <w:ilvl w:val="0"/>
+          <w:numId w:val="1"/>
+        </w:numPr>
+        <w:tabs>
+          <w:tab w:val="left" w:pos="5208"/>
+        </w:tabs>
+      </w:pPr>
+      <w:r>
+        <w:t>A collection of use cases.</w:t>
+      </w:r>
+    </w:p>
+    <w:p>
+      <w:pPr>
+        <w:pStyle w:val="ListParagraph"/>
+        <w:numPr>
+          <w:ilvl w:val="0"/>
+          <w:numId w:val="1"/>
+        </w:numPr>
+        <w:tabs>
+          <w:tab w:val="left" w:pos="5208"/>
+        </w:tabs>
+      </w:pPr>
+      <w:r>
+        <w:t>Define what the system should do.</w:t>
+      </w:r>
+    </w:p>
+    <w:p>
+      <w:pPr>
+        <w:pStyle w:val="ListParagraph"/>
+        <w:numPr>
+          <w:ilvl w:val="0"/>
+          <w:numId w:val="1"/>
+        </w:numPr>
+        <w:tabs>
+          <w:tab w:val="left" w:pos="5208"/>
+        </w:tabs>
+      </w:pPr>
+      <w:r>
+        <w:t>And shows who uses the system.</w:t>
+      </w:r>
+    </w:p>
+    <w:p>
+      <w:pPr>
+        <w:tabs>
+          <w:tab w:val="left" w:pos="5208"/>
+        </w:tabs>
+      </w:pPr>
+      <w:r>
+        <w:t>They are useful because they:</w:t>
+      </w:r>
+    </w:p>
+    <w:p>
+      <w:pPr>
+        <w:pStyle w:val="ListParagraph"/>
+        <w:numPr>
+          <w:ilvl w:val="0"/>
+          <w:numId w:val="1"/>
+        </w:numPr>
+        <w:tabs>
+          <w:tab w:val="left" w:pos="5208"/>
+        </w:tabs>
+      </w:pPr>
+      <w:r>
+        <w:t>Capture fuzzy requirements in a more precise way.</w:t>
+      </w:r>
+    </w:p>
+    <w:p>
+      <w:pPr>
+        <w:pStyle w:val="ListParagraph"/>
+        <w:numPr>
+          <w:ilvl w:val="0"/>
+          <w:numId w:val="1"/>
+        </w:numPr>
+        <w:tabs>
+          <w:tab w:val="left" w:pos="5208"/>
+        </w:tabs>
+      </w:pPr>
+      <w:r>
+        <w:t>Provide a basis for testing.</w:t>
+      </w:r>
+    </w:p>
     <w:p>
       <w:pPr>
         <w:pBdr>
           <w:bottom w:val="single" w:sz="6" w:space="1" w:color="auto"/>
         </w:pBdr>
+        <w:tabs>
+          <w:tab w:val="left" w:pos="5208"/>
+        </w:tabs>
       </w:pPr>
       <w:r>
         <w:rPr>
@@ -1619,10 +1523,10 @@
           <w:lang w:val="bg-BG" w:eastAsia="bg-BG"/>
         </w:rPr>
         <w:drawing>
-          <wp:inline distT="0" distB="0" distL="0" distR="0" wp14:anchorId="63E5B754" wp14:editId="4CA33A62">
-            <wp:extent cx="6050280" cy="3429000"/>
-            <wp:effectExtent l="0" t="0" r="7620" b="0"/>
-            <wp:docPr id="11" name="Picture 11"/>
+          <wp:inline distT="0" distB="0" distL="0" distR="0" wp14:anchorId="580DFA18" wp14:editId="5D677E8A">
+            <wp:extent cx="5730240" cy="3429000"/>
+            <wp:effectExtent l="0" t="0" r="3810" b="0"/>
+            <wp:docPr id="9" name="Picture 9"/>
             <wp:cNvGraphicFramePr>
               <a:graphicFrameLocks xmlns:a="http://schemas.openxmlformats.org/drawingml/2006/main" noChangeAspect="1"/>
             </wp:cNvGraphicFramePr>
@@ -1642,7 +1546,7 @@
                   <pic:spPr>
                     <a:xfrm>
                       <a:off x="0" y="0"/>
-                      <a:ext cx="6051129" cy="3429481"/>
+                      <a:ext cx="5731044" cy="3429481"/>
                     </a:xfrm>
                     <a:prstGeom prst="rect">
                       <a:avLst/>
@@ -1659,92 +1563,14 @@
     <w:p>
       <w:pPr>
         <w:rPr>
-          <w:i/>
-        </w:rPr>
-      </w:pPr>
-      <w:r>
-        <w:rPr>
-          <w:i/>
-        </w:rPr>
-        <w:t>Lecture 4:</w:t>
-      </w:r>
-    </w:p>
-    <w:p>
-      <w:pPr>
-        <w:rPr>
-          <w:b/>
-        </w:rPr>
-      </w:pPr>
-      <w:r>
-        <w:rPr>
-          <w:b/>
-        </w:rPr>
-        <w:t>What is UML?</w:t>
-      </w:r>
-    </w:p>
-    <w:p>
-      <w:r>
-        <w:t xml:space="preserve">Standard language for </w:t>
-      </w:r>
-      <w:r>
-        <w:rPr>
-          <w:b/>
-        </w:rPr>
-        <w:t xml:space="preserve">specifying, visualizing, constructing </w:t>
-      </w:r>
-      <w:r>
-        <w:t>and</w:t>
-      </w:r>
-      <w:r>
-        <w:rPr>
-          <w:b/>
-        </w:rPr>
-        <w:t xml:space="preserve"> documenting </w:t>
-      </w:r>
-      <w:r>
-        <w:t>the artifacts of software systems, business modeling and other non-software programs.</w:t>
-      </w:r>
-    </w:p>
-    <w:p>
-      <w:r>
-        <w:lastRenderedPageBreak/>
-        <w:t>The UML represents a collection of best engineering practices that have proven successful in the modeling of large and complex systems.</w:t>
-      </w:r>
-    </w:p>
-    <w:p>
-      <w:r>
-        <w:t>The UML is mostly used in developing object orientated software and the software development process.</w:t>
-      </w:r>
-    </w:p>
-    <w:p>
-      <w:r>
-        <w:t xml:space="preserve">The IML uses mostly </w:t>
-      </w:r>
-      <w:r>
-        <w:rPr>
-          <w:b/>
-        </w:rPr>
-        <w:t xml:space="preserve">graphical notations </w:t>
-      </w:r>
-      <w:r>
-        <w:t>to express the design of software projects.</w:t>
-      </w:r>
-    </w:p>
-    <w:p>
-      <w:r>
-        <w:t xml:space="preserve">Using the UML helps project teams </w:t>
-      </w:r>
-      <w:r>
-        <w:rPr>
-          <w:b/>
-        </w:rPr>
-        <w:t>communicate</w:t>
-      </w:r>
-      <w:r>
-        <w:t>, explore potential designs, and validate the archit</w:t>
-      </w:r>
-      <w:r>
-        <w:t>ectural design of the software.</w:t>
+          <w:b/>
+        </w:rPr>
+      </w:pPr>
+      <w:r>
+        <w:rPr>
+          <w:b/>
+        </w:rPr>
+        <w:t>Diagrams:</w:t>
       </w:r>
     </w:p>
     <w:p>
@@ -1758,11 +1584,12 @@
           <w:noProof/>
           <w:lang w:val="bg-BG" w:eastAsia="bg-BG"/>
         </w:rPr>
+        <w:lastRenderedPageBreak/>
         <w:drawing>
-          <wp:inline distT="0" distB="0" distL="0" distR="0" wp14:anchorId="44DE2B9D" wp14:editId="07FFA6A4">
-            <wp:extent cx="6012180" cy="3429000"/>
-            <wp:effectExtent l="0" t="0" r="7620" b="0"/>
-            <wp:docPr id="12" name="Picture 12"/>
+          <wp:inline distT="0" distB="0" distL="0" distR="0" wp14:anchorId="34D9089A" wp14:editId="7E8CE7FD">
+            <wp:extent cx="5890260" cy="3429000"/>
+            <wp:effectExtent l="0" t="0" r="0" b="0"/>
+            <wp:docPr id="10" name="Picture 10"/>
             <wp:cNvGraphicFramePr>
               <a:graphicFrameLocks xmlns:a="http://schemas.openxmlformats.org/drawingml/2006/main" noChangeAspect="1"/>
             </wp:cNvGraphicFramePr>
@@ -1782,7 +1609,7 @@
                   <pic:spPr>
                     <a:xfrm>
                       <a:off x="0" y="0"/>
-                      <a:ext cx="6013022" cy="3429480"/>
+                      <a:ext cx="5891083" cy="3429479"/>
                     </a:xfrm>
                     <a:prstGeom prst="rect">
                       <a:avLst/>
@@ -1797,17 +1624,21 @@
     </w:p>
     <w:p/>
     <w:p>
+      <w:pPr>
+        <w:pBdr>
+          <w:bottom w:val="single" w:sz="6" w:space="1" w:color="auto"/>
+        </w:pBdr>
+      </w:pPr>
       <w:r>
         <w:rPr>
           <w:noProof/>
           <w:lang w:val="bg-BG" w:eastAsia="bg-BG"/>
         </w:rPr>
-        <w:lastRenderedPageBreak/>
         <w:drawing>
-          <wp:inline distT="0" distB="0" distL="0" distR="0" wp14:anchorId="71641228" wp14:editId="1799FD53">
-            <wp:extent cx="5867400" cy="3429000"/>
-            <wp:effectExtent l="0" t="0" r="0" b="0"/>
-            <wp:docPr id="13" name="Picture 13"/>
+          <wp:inline distT="0" distB="0" distL="0" distR="0" wp14:anchorId="63E5B754" wp14:editId="4CA33A62">
+            <wp:extent cx="6050280" cy="3429000"/>
+            <wp:effectExtent l="0" t="0" r="7620" b="0"/>
+            <wp:docPr id="11" name="Picture 11"/>
             <wp:cNvGraphicFramePr>
               <a:graphicFrameLocks xmlns:a="http://schemas.openxmlformats.org/drawingml/2006/main" noChangeAspect="1"/>
             </wp:cNvGraphicFramePr>
@@ -1827,7 +1658,7 @@
                   <pic:spPr>
                     <a:xfrm>
                       <a:off x="0" y="0"/>
-                      <a:ext cx="5868221" cy="3429480"/>
+                      <a:ext cx="6051129" cy="3429481"/>
                     </a:xfrm>
                     <a:prstGeom prst="rect">
                       <a:avLst/>
@@ -1840,10 +1671,101 @@
         </w:drawing>
       </w:r>
     </w:p>
+    <w:p/>
+    <w:p>
+      <w:pPr>
+        <w:rPr>
+          <w:i/>
+        </w:rPr>
+      </w:pPr>
+      <w:r>
+        <w:rPr>
+          <w:i/>
+        </w:rPr>
+        <w:t>Lecture 4:</w:t>
+      </w:r>
+    </w:p>
+    <w:p>
+      <w:pPr>
+        <w:rPr>
+          <w:b/>
+        </w:rPr>
+      </w:pPr>
+      <w:r>
+        <w:rPr>
+          <w:b/>
+        </w:rPr>
+        <w:t>What is UML?</w:t>
+      </w:r>
+    </w:p>
+    <w:p>
+      <w:r>
+        <w:t xml:space="preserve">Standard language for </w:t>
+      </w:r>
+      <w:r>
+        <w:rPr>
+          <w:b/>
+        </w:rPr>
+        <w:t xml:space="preserve">specifying, visualizing, constructing </w:t>
+      </w:r>
+      <w:r>
+        <w:t>and</w:t>
+      </w:r>
+      <w:r>
+        <w:rPr>
+          <w:b/>
+        </w:rPr>
+        <w:t xml:space="preserve"> documenting </w:t>
+      </w:r>
+      <w:r>
+        <w:t>the artifacts of software systems, business modeling and other non-software programs.</w:t>
+      </w:r>
+    </w:p>
+    <w:p>
+      <w:r>
+        <w:lastRenderedPageBreak/>
+        <w:t>The UML represents a collection of best engineering practices that have proven successful in the modeling of large and complex systems.</w:t>
+      </w:r>
+    </w:p>
+    <w:p>
+      <w:r>
+        <w:t>The UML is mostly used in developing object orientated software and the software development process.</w:t>
+      </w:r>
+    </w:p>
+    <w:p>
+      <w:r>
+        <w:t xml:space="preserve">The IML uses mostly </w:t>
+      </w:r>
+      <w:r>
+        <w:rPr>
+          <w:b/>
+        </w:rPr>
+        <w:t xml:space="preserve">graphical notations </w:t>
+      </w:r>
+      <w:r>
+        <w:t>to express the design of software projects.</w:t>
+      </w:r>
+    </w:p>
+    <w:p>
+      <w:r>
+        <w:t xml:space="preserve">Using the UML helps project teams </w:t>
+      </w:r>
+      <w:r>
+        <w:rPr>
+          <w:b/>
+        </w:rPr>
+        <w:t>communicate</w:t>
+      </w:r>
+      <w:r>
+        <w:t>, explore potential designs, and validate the archit</w:t>
+      </w:r>
+      <w:r>
+        <w:t>ectural design of the software.</w:t>
+      </w:r>
+    </w:p>
     <w:p>
       <w:pPr>
         <w:pBdr>
-          <w:top w:val="single" w:sz="6" w:space="1" w:color="auto"/>
           <w:bottom w:val="single" w:sz="6" w:space="1" w:color="auto"/>
         </w:pBdr>
       </w:pPr>
@@ -1853,10 +1775,10 @@
           <w:lang w:val="bg-BG" w:eastAsia="bg-BG"/>
         </w:rPr>
         <w:drawing>
-          <wp:inline distT="0" distB="0" distL="0" distR="0" wp14:anchorId="1AEB6744" wp14:editId="1E4992D3">
-            <wp:extent cx="5951220" cy="3429000"/>
-            <wp:effectExtent l="0" t="0" r="0" b="0"/>
-            <wp:docPr id="14" name="Picture 14"/>
+          <wp:inline distT="0" distB="0" distL="0" distR="0" wp14:anchorId="44DE2B9D" wp14:editId="07FFA6A4">
+            <wp:extent cx="6012180" cy="3429000"/>
+            <wp:effectExtent l="0" t="0" r="7620" b="0"/>
+            <wp:docPr id="12" name="Picture 12"/>
             <wp:cNvGraphicFramePr>
               <a:graphicFrameLocks xmlns:a="http://schemas.openxmlformats.org/drawingml/2006/main" noChangeAspect="1"/>
             </wp:cNvGraphicFramePr>
@@ -1876,7 +1798,7 @@
                   <pic:spPr>
                     <a:xfrm>
                       <a:off x="0" y="0"/>
-                      <a:ext cx="5952054" cy="3429481"/>
+                      <a:ext cx="6013022" cy="3429480"/>
                     </a:xfrm>
                     <a:prstGeom prst="rect">
                       <a:avLst/>
@@ -1889,13 +1811,8 @@
         </w:drawing>
       </w:r>
     </w:p>
-    <w:p>
-      <w:pPr>
-        <w:pBdr>
-          <w:bottom w:val="single" w:sz="6" w:space="1" w:color="auto"/>
-          <w:between w:val="single" w:sz="6" w:space="1" w:color="auto"/>
-        </w:pBdr>
-      </w:pPr>
+    <w:p/>
+    <w:p>
       <w:r>
         <w:rPr>
           <w:noProof/>
@@ -1903,10 +1820,10 @@
         </w:rPr>
         <w:lastRenderedPageBreak/>
         <w:drawing>
-          <wp:inline distT="0" distB="0" distL="0" distR="0" wp14:anchorId="0CB68ECC" wp14:editId="19E5FF6F">
-            <wp:extent cx="6027420" cy="3429000"/>
+          <wp:inline distT="0" distB="0" distL="0" distR="0" wp14:anchorId="71641228" wp14:editId="1799FD53">
+            <wp:extent cx="5867400" cy="3429000"/>
             <wp:effectExtent l="0" t="0" r="0" b="0"/>
-            <wp:docPr id="15" name="Picture 15"/>
+            <wp:docPr id="13" name="Picture 13"/>
             <wp:cNvGraphicFramePr>
               <a:graphicFrameLocks xmlns:a="http://schemas.openxmlformats.org/drawingml/2006/main" noChangeAspect="1"/>
             </wp:cNvGraphicFramePr>
@@ -1926,7 +1843,7 @@
                   <pic:spPr>
                     <a:xfrm>
                       <a:off x="0" y="0"/>
-                      <a:ext cx="6028262" cy="3429479"/>
+                      <a:ext cx="5868221" cy="3429480"/>
                     </a:xfrm>
                     <a:prstGeom prst="rect">
                       <a:avLst/>
@@ -1940,16 +1857,22 @@
       </w:r>
     </w:p>
     <w:p>
+      <w:pPr>
+        <w:pBdr>
+          <w:top w:val="single" w:sz="6" w:space="1" w:color="auto"/>
+          <w:bottom w:val="single" w:sz="6" w:space="1" w:color="auto"/>
+        </w:pBdr>
+      </w:pPr>
       <w:r>
         <w:rPr>
           <w:noProof/>
           <w:lang w:val="bg-BG" w:eastAsia="bg-BG"/>
         </w:rPr>
         <w:drawing>
-          <wp:inline distT="0" distB="0" distL="0" distR="0" wp14:anchorId="7790303F" wp14:editId="67D74161">
-            <wp:extent cx="5935980" cy="3429000"/>
-            <wp:effectExtent l="0" t="0" r="7620" b="0"/>
-            <wp:docPr id="16" name="Picture 16"/>
+          <wp:inline distT="0" distB="0" distL="0" distR="0" wp14:anchorId="1AEB6744" wp14:editId="1E4992D3">
+            <wp:extent cx="5951220" cy="3429000"/>
+            <wp:effectExtent l="0" t="0" r="0" b="0"/>
+            <wp:docPr id="14" name="Picture 14"/>
             <wp:cNvGraphicFramePr>
               <a:graphicFrameLocks xmlns:a="http://schemas.openxmlformats.org/drawingml/2006/main" noChangeAspect="1"/>
             </wp:cNvGraphicFramePr>
@@ -1969,7 +1892,7 @@
                   <pic:spPr>
                     <a:xfrm>
                       <a:off x="0" y="0"/>
-                      <a:ext cx="5936811" cy="3429480"/>
+                      <a:ext cx="5952054" cy="3429481"/>
                     </a:xfrm>
                     <a:prstGeom prst="rect">
                       <a:avLst/>
@@ -1982,12 +1905,11 @@
         </w:drawing>
       </w:r>
     </w:p>
-    <w:p/>
     <w:p>
       <w:pPr>
         <w:pBdr>
-          <w:top w:val="single" w:sz="6" w:space="1" w:color="auto"/>
           <w:bottom w:val="single" w:sz="6" w:space="1" w:color="auto"/>
+          <w:between w:val="single" w:sz="6" w:space="1" w:color="auto"/>
         </w:pBdr>
       </w:pPr>
       <w:r>
@@ -1997,10 +1919,10 @@
         </w:rPr>
         <w:lastRenderedPageBreak/>
         <w:drawing>
-          <wp:inline distT="0" distB="0" distL="0" distR="0" wp14:anchorId="6EF2B88B" wp14:editId="10CA5292">
-            <wp:extent cx="5958840" cy="3429000"/>
-            <wp:effectExtent l="0" t="0" r="3810" b="0"/>
-            <wp:docPr id="17" name="Picture 17"/>
+          <wp:inline distT="0" distB="0" distL="0" distR="0" wp14:anchorId="0CB68ECC" wp14:editId="19E5FF6F">
+            <wp:extent cx="6027420" cy="3429000"/>
+            <wp:effectExtent l="0" t="0" r="0" b="0"/>
+            <wp:docPr id="15" name="Picture 15"/>
             <wp:cNvGraphicFramePr>
               <a:graphicFrameLocks xmlns:a="http://schemas.openxmlformats.org/drawingml/2006/main" noChangeAspect="1"/>
             </wp:cNvGraphicFramePr>
@@ -2020,7 +1942,7 @@
                   <pic:spPr>
                     <a:xfrm>
                       <a:off x="0" y="0"/>
-                      <a:ext cx="5959679" cy="3429483"/>
+                      <a:ext cx="6028262" cy="3429479"/>
                     </a:xfrm>
                     <a:prstGeom prst="rect">
                       <a:avLst/>
@@ -2034,22 +1956,16 @@
       </w:r>
     </w:p>
     <w:p>
-      <w:pPr>
-        <w:pBdr>
-          <w:bottom w:val="single" w:sz="6" w:space="1" w:color="auto"/>
-          <w:between w:val="single" w:sz="6" w:space="1" w:color="auto"/>
-        </w:pBdr>
-      </w:pPr>
       <w:r>
         <w:rPr>
           <w:noProof/>
           <w:lang w:val="bg-BG" w:eastAsia="bg-BG"/>
         </w:rPr>
         <w:drawing>
-          <wp:inline distT="0" distB="0" distL="0" distR="0" wp14:anchorId="25EBCDD7" wp14:editId="7A3CFB76">
-            <wp:extent cx="5806440" cy="3429000"/>
-            <wp:effectExtent l="0" t="0" r="3810" b="0"/>
-            <wp:docPr id="18" name="Picture 18"/>
+          <wp:inline distT="0" distB="0" distL="0" distR="0" wp14:anchorId="7790303F" wp14:editId="67D74161">
+            <wp:extent cx="5935980" cy="3429000"/>
+            <wp:effectExtent l="0" t="0" r="7620" b="0"/>
+            <wp:docPr id="16" name="Picture 16"/>
             <wp:cNvGraphicFramePr>
               <a:graphicFrameLocks xmlns:a="http://schemas.openxmlformats.org/drawingml/2006/main" noChangeAspect="1"/>
             </wp:cNvGraphicFramePr>
@@ -2069,7 +1985,7 @@
                   <pic:spPr>
                     <a:xfrm>
                       <a:off x="0" y="0"/>
-                      <a:ext cx="5807253" cy="3429480"/>
+                      <a:ext cx="5936811" cy="3429480"/>
                     </a:xfrm>
                     <a:prstGeom prst="rect">
                       <a:avLst/>
@@ -2082,11 +1998,12 @@
         </w:drawing>
       </w:r>
     </w:p>
+    <w:p/>
     <w:p>
       <w:pPr>
         <w:pBdr>
+          <w:top w:val="single" w:sz="6" w:space="1" w:color="auto"/>
           <w:bottom w:val="single" w:sz="6" w:space="1" w:color="auto"/>
-          <w:between w:val="single" w:sz="6" w:space="1" w:color="auto"/>
         </w:pBdr>
       </w:pPr>
       <w:r>
@@ -2096,10 +2013,10 @@
         </w:rPr>
         <w:lastRenderedPageBreak/>
         <w:drawing>
-          <wp:inline distT="0" distB="0" distL="0" distR="0" wp14:anchorId="79EFB3BA" wp14:editId="4D39E766">
-            <wp:extent cx="5737860" cy="3429000"/>
-            <wp:effectExtent l="0" t="0" r="0" b="0"/>
-            <wp:docPr id="19" name="Picture 19"/>
+          <wp:inline distT="0" distB="0" distL="0" distR="0" wp14:anchorId="6EF2B88B" wp14:editId="10CA5292">
+            <wp:extent cx="5958840" cy="3429000"/>
+            <wp:effectExtent l="0" t="0" r="3810" b="0"/>
+            <wp:docPr id="17" name="Picture 17"/>
             <wp:cNvGraphicFramePr>
               <a:graphicFrameLocks xmlns:a="http://schemas.openxmlformats.org/drawingml/2006/main" noChangeAspect="1"/>
             </wp:cNvGraphicFramePr>
@@ -2119,7 +2036,7 @@
                   <pic:spPr>
                     <a:xfrm>
                       <a:off x="0" y="0"/>
-                      <a:ext cx="5738662" cy="3429479"/>
+                      <a:ext cx="5959679" cy="3429483"/>
                     </a:xfrm>
                     <a:prstGeom prst="rect">
                       <a:avLst/>
@@ -2132,74 +2049,23 @@
         </w:drawing>
       </w:r>
     </w:p>
-    <w:p/>
-    <w:p>
-      <w:pPr>
-        <w:rPr>
-          <w:b/>
-        </w:rPr>
-      </w:pPr>
-      <w:r>
-        <w:rPr>
-          <w:b/>
-        </w:rPr>
-        <w:t>When to use Class Diagrams</w:t>
-      </w:r>
-    </w:p>
-    <w:p>
-      <w:r>
-        <w:t>Whenever you want to model the types of things in a system, and how they relate to one another (sometimes called data modelling).</w:t>
-      </w:r>
-    </w:p>
-    <w:p>
-      <w:r>
-        <w:br w:type="page"/>
-      </w:r>
-    </w:p>
-    <w:p>
-      <w:pPr>
-        <w:rPr>
-          <w:i/>
-        </w:rPr>
-      </w:pPr>
-      <w:r>
-        <w:rPr>
-          <w:i/>
-        </w:rPr>
-        <w:lastRenderedPageBreak/>
-        <w:t>Lecture 5:</w:t>
-      </w:r>
-    </w:p>
-    <w:p>
-      <w:pPr>
-        <w:rPr>
-          <w:b/>
-        </w:rPr>
-      </w:pPr>
-      <w:r>
-        <w:rPr>
-          <w:b/>
-        </w:rPr>
-        <w:t>Activity diagrams</w:t>
-      </w:r>
-    </w:p>
-    <w:p>
-      <w:r>
-        <w:t>UML Equivalent of a flow chart.</w:t>
-      </w:r>
-    </w:p>
     <w:p>
       <w:pPr>
         <w:pBdr>
           <w:bottom w:val="single" w:sz="6" w:space="1" w:color="auto"/>
+          <w:between w:val="single" w:sz="6" w:space="1" w:color="auto"/>
         </w:pBdr>
       </w:pPr>
       <w:r>
+        <w:rPr>
+          <w:noProof/>
+          <w:lang w:val="bg-BG" w:eastAsia="bg-BG"/>
+        </w:rPr>
         <w:drawing>
-          <wp:inline distT="0" distB="0" distL="0" distR="0" wp14:anchorId="3DDA781E" wp14:editId="6347FB21">
-            <wp:extent cx="5905500" cy="3429000"/>
-            <wp:effectExtent l="0" t="0" r="0" b="0"/>
-            <wp:docPr id="20" name="Picture 20"/>
+          <wp:inline distT="0" distB="0" distL="0" distR="0" wp14:anchorId="25EBCDD7" wp14:editId="7A3CFB76">
+            <wp:extent cx="5806440" cy="3429000"/>
+            <wp:effectExtent l="0" t="0" r="3810" b="0"/>
+            <wp:docPr id="18" name="Picture 18"/>
             <wp:cNvGraphicFramePr>
               <a:graphicFrameLocks xmlns:a="http://schemas.openxmlformats.org/drawingml/2006/main" noChangeAspect="1"/>
             </wp:cNvGraphicFramePr>
@@ -2219,7 +2085,7 @@
                   <pic:spPr>
                     <a:xfrm>
                       <a:off x="0" y="0"/>
-                      <a:ext cx="5906327" cy="3429480"/>
+                      <a:ext cx="5807253" cy="3429480"/>
                     </a:xfrm>
                     <a:prstGeom prst="rect">
                       <a:avLst/>
@@ -2233,12 +2099,23 @@
       </w:r>
     </w:p>
     <w:p>
-      <w:r>
+      <w:pPr>
+        <w:pBdr>
+          <w:bottom w:val="single" w:sz="6" w:space="1" w:color="auto"/>
+          <w:between w:val="single" w:sz="6" w:space="1" w:color="auto"/>
+        </w:pBdr>
+      </w:pPr>
+      <w:r>
+        <w:rPr>
+          <w:noProof/>
+          <w:lang w:val="bg-BG" w:eastAsia="bg-BG"/>
+        </w:rPr>
+        <w:lastRenderedPageBreak/>
         <w:drawing>
-          <wp:inline distT="0" distB="0" distL="0" distR="0" wp14:anchorId="6B208150" wp14:editId="03A65297">
-            <wp:extent cx="5829300" cy="3429000"/>
+          <wp:inline distT="0" distB="0" distL="0" distR="0" wp14:anchorId="79EFB3BA" wp14:editId="4D39E766">
+            <wp:extent cx="5737860" cy="3429000"/>
             <wp:effectExtent l="0" t="0" r="0" b="0"/>
-            <wp:docPr id="21" name="Picture 21"/>
+            <wp:docPr id="19" name="Picture 19"/>
             <wp:cNvGraphicFramePr>
               <a:graphicFrameLocks xmlns:a="http://schemas.openxmlformats.org/drawingml/2006/main" noChangeAspect="1"/>
             </wp:cNvGraphicFramePr>
@@ -2258,7 +2135,7 @@
                   <pic:spPr>
                     <a:xfrm>
                       <a:off x="0" y="0"/>
-                      <a:ext cx="5830116" cy="3429480"/>
+                      <a:ext cx="5738662" cy="3429479"/>
                     </a:xfrm>
                     <a:prstGeom prst="rect">
                       <a:avLst/>
@@ -2274,18 +2151,75 @@
     <w:p/>
     <w:p>
       <w:pPr>
+        <w:rPr>
+          <w:b/>
+        </w:rPr>
+      </w:pPr>
+      <w:r>
+        <w:rPr>
+          <w:b/>
+        </w:rPr>
+        <w:t>When to use Class Diagrams</w:t>
+      </w:r>
+    </w:p>
+    <w:p>
+      <w:r>
+        <w:t>Whenever you want to model the types of things in a system, and how they relate to one another (sometimes called data modelling).</w:t>
+      </w:r>
+    </w:p>
+    <w:p>
+      <w:r>
+        <w:br w:type="page"/>
+      </w:r>
+    </w:p>
+    <w:p>
+      <w:pPr>
+        <w:rPr>
+          <w:i/>
+        </w:rPr>
+      </w:pPr>
+      <w:r>
+        <w:rPr>
+          <w:i/>
+        </w:rPr>
+        <w:lastRenderedPageBreak/>
+        <w:t>Lecture 5:</w:t>
+      </w:r>
+    </w:p>
+    <w:p>
+      <w:pPr>
+        <w:rPr>
+          <w:b/>
+        </w:rPr>
+      </w:pPr>
+      <w:r>
+        <w:rPr>
+          <w:b/>
+        </w:rPr>
+        <w:t>Activity diagrams</w:t>
+      </w:r>
+    </w:p>
+    <w:p>
+      <w:r>
+        <w:t>UML Equivalent of a flow chart.</w:t>
+      </w:r>
+    </w:p>
+    <w:p>
+      <w:pPr>
         <w:pBdr>
-          <w:top w:val="single" w:sz="6" w:space="1" w:color="auto"/>
           <w:bottom w:val="single" w:sz="6" w:space="1" w:color="auto"/>
         </w:pBdr>
       </w:pPr>
       <w:r>
-        <w:lastRenderedPageBreak/>
+        <w:rPr>
+          <w:noProof/>
+          <w:lang w:val="bg-BG" w:eastAsia="bg-BG"/>
+        </w:rPr>
         <w:drawing>
-          <wp:inline distT="0" distB="0" distL="0" distR="0" wp14:anchorId="5082B324" wp14:editId="6603EE79">
-            <wp:extent cx="5783580" cy="3429000"/>
-            <wp:effectExtent l="0" t="0" r="7620" b="0"/>
-            <wp:docPr id="22" name="Picture 22"/>
+          <wp:inline distT="0" distB="0" distL="0" distR="0" wp14:anchorId="3DDA781E" wp14:editId="6347FB21">
+            <wp:extent cx="5905500" cy="3429000"/>
+            <wp:effectExtent l="0" t="0" r="0" b="0"/>
+            <wp:docPr id="20" name="Picture 20"/>
             <wp:cNvGraphicFramePr>
               <a:graphicFrameLocks xmlns:a="http://schemas.openxmlformats.org/drawingml/2006/main" noChangeAspect="1"/>
             </wp:cNvGraphicFramePr>
@@ -2305,7 +2239,7 @@
                   <pic:spPr>
                     <a:xfrm>
                       <a:off x="0" y="0"/>
-                      <a:ext cx="5784388" cy="3429479"/>
+                      <a:ext cx="5906327" cy="3429480"/>
                     </a:xfrm>
                     <a:prstGeom prst="rect">
                       <a:avLst/>
@@ -2319,18 +2253,16 @@
       </w:r>
     </w:p>
     <w:p>
-      <w:pPr>
-        <w:pBdr>
-          <w:bottom w:val="single" w:sz="6" w:space="1" w:color="auto"/>
-          <w:between w:val="single" w:sz="6" w:space="1" w:color="auto"/>
-        </w:pBdr>
-      </w:pPr>
-      <w:r>
+      <w:r>
+        <w:rPr>
+          <w:noProof/>
+          <w:lang w:val="bg-BG" w:eastAsia="bg-BG"/>
+        </w:rPr>
         <w:drawing>
-          <wp:inline distT="0" distB="0" distL="0" distR="0" wp14:anchorId="2E97CD4F" wp14:editId="35780CD3">
-            <wp:extent cx="6088380" cy="3429000"/>
-            <wp:effectExtent l="0" t="0" r="7620" b="0"/>
-            <wp:docPr id="23" name="Picture 23"/>
+          <wp:inline distT="0" distB="0" distL="0" distR="0" wp14:anchorId="6B208150" wp14:editId="03A65297">
+            <wp:extent cx="5829300" cy="3429000"/>
+            <wp:effectExtent l="0" t="0" r="0" b="0"/>
+            <wp:docPr id="21" name="Picture 21"/>
             <wp:cNvGraphicFramePr>
               <a:graphicFrameLocks xmlns:a="http://schemas.openxmlformats.org/drawingml/2006/main" noChangeAspect="1"/>
             </wp:cNvGraphicFramePr>
@@ -2350,6 +2282,106 @@
                   <pic:spPr>
                     <a:xfrm>
                       <a:off x="0" y="0"/>
+                      <a:ext cx="5830116" cy="3429480"/>
+                    </a:xfrm>
+                    <a:prstGeom prst="rect">
+                      <a:avLst/>
+                    </a:prstGeom>
+                  </pic:spPr>
+                </pic:pic>
+              </a:graphicData>
+            </a:graphic>
+          </wp:inline>
+        </w:drawing>
+      </w:r>
+    </w:p>
+    <w:p/>
+    <w:p>
+      <w:pPr>
+        <w:pBdr>
+          <w:top w:val="single" w:sz="6" w:space="1" w:color="auto"/>
+          <w:bottom w:val="single" w:sz="6" w:space="1" w:color="auto"/>
+        </w:pBdr>
+      </w:pPr>
+      <w:r>
+        <w:rPr>
+          <w:noProof/>
+          <w:lang w:val="bg-BG" w:eastAsia="bg-BG"/>
+        </w:rPr>
+        <w:lastRenderedPageBreak/>
+        <w:drawing>
+          <wp:inline distT="0" distB="0" distL="0" distR="0" wp14:anchorId="5082B324" wp14:editId="6603EE79">
+            <wp:extent cx="5783580" cy="3429000"/>
+            <wp:effectExtent l="0" t="0" r="7620" b="0"/>
+            <wp:docPr id="22" name="Picture 22"/>
+            <wp:cNvGraphicFramePr>
+              <a:graphicFrameLocks xmlns:a="http://schemas.openxmlformats.org/drawingml/2006/main" noChangeAspect="1"/>
+            </wp:cNvGraphicFramePr>
+            <a:graphic xmlns:a="http://schemas.openxmlformats.org/drawingml/2006/main">
+              <a:graphicData uri="http://schemas.openxmlformats.org/drawingml/2006/picture">
+                <pic:pic xmlns:pic="http://schemas.openxmlformats.org/drawingml/2006/picture">
+                  <pic:nvPicPr>
+                    <pic:cNvPr id="1" name=""/>
+                    <pic:cNvPicPr/>
+                  </pic:nvPicPr>
+                  <pic:blipFill>
+                    <a:blip r:embed="rId28"/>
+                    <a:stretch>
+                      <a:fillRect/>
+                    </a:stretch>
+                  </pic:blipFill>
+                  <pic:spPr>
+                    <a:xfrm>
+                      <a:off x="0" y="0"/>
+                      <a:ext cx="5784388" cy="3429479"/>
+                    </a:xfrm>
+                    <a:prstGeom prst="rect">
+                      <a:avLst/>
+                    </a:prstGeom>
+                  </pic:spPr>
+                </pic:pic>
+              </a:graphicData>
+            </a:graphic>
+          </wp:inline>
+        </w:drawing>
+      </w:r>
+    </w:p>
+    <w:p>
+      <w:pPr>
+        <w:pBdr>
+          <w:bottom w:val="single" w:sz="6" w:space="1" w:color="auto"/>
+          <w:between w:val="single" w:sz="6" w:space="1" w:color="auto"/>
+        </w:pBdr>
+      </w:pPr>
+      <w:r>
+        <w:rPr>
+          <w:noProof/>
+          <w:lang w:val="bg-BG" w:eastAsia="bg-BG"/>
+        </w:rPr>
+        <w:drawing>
+          <wp:inline distT="0" distB="0" distL="0" distR="0" wp14:anchorId="2E97CD4F" wp14:editId="35780CD3">
+            <wp:extent cx="6088380" cy="3429000"/>
+            <wp:effectExtent l="0" t="0" r="7620" b="0"/>
+            <wp:docPr id="23" name="Picture 23"/>
+            <wp:cNvGraphicFramePr>
+              <a:graphicFrameLocks xmlns:a="http://schemas.openxmlformats.org/drawingml/2006/main" noChangeAspect="1"/>
+            </wp:cNvGraphicFramePr>
+            <a:graphic xmlns:a="http://schemas.openxmlformats.org/drawingml/2006/main">
+              <a:graphicData uri="http://schemas.openxmlformats.org/drawingml/2006/picture">
+                <pic:pic xmlns:pic="http://schemas.openxmlformats.org/drawingml/2006/picture">
+                  <pic:nvPicPr>
+                    <pic:cNvPr id="1" name=""/>
+                    <pic:cNvPicPr/>
+                  </pic:nvPicPr>
+                  <pic:blipFill>
+                    <a:blip r:embed="rId29"/>
+                    <a:stretch>
+                      <a:fillRect/>
+                    </a:stretch>
+                  </pic:blipFill>
+                  <pic:spPr>
+                    <a:xfrm>
+                      <a:off x="0" y="0"/>
                       <a:ext cx="6089230" cy="3429479"/>
                     </a:xfrm>
                     <a:prstGeom prst="rect">
@@ -2364,13 +2396,23 @@
       </w:r>
     </w:p>
     <w:p>
-      <w:r>
-        <w:t>Swinlanes (upstairs and downstairs)</w:t>
-      </w:r>
-    </w:p>
-    <w:p>
-      <w:r>
-        <w:t>Swimlanes partition a diagram (used to show different logical areas)</w:t>
+      <w:proofErr w:type="spellStart"/>
+      <w:r>
+        <w:t>Swinlanes</w:t>
+      </w:r>
+      <w:proofErr w:type="spellEnd"/>
+      <w:r>
+        <w:t xml:space="preserve"> (upstairs and downstairs)</w:t>
+      </w:r>
+    </w:p>
+    <w:p>
+      <w:proofErr w:type="spellStart"/>
+      <w:r>
+        <w:t>Swimlanes</w:t>
+      </w:r>
+      <w:proofErr w:type="spellEnd"/>
+      <w:r>
+        <w:t xml:space="preserve"> partition a diagram (used to show different logical areas)</w:t>
       </w:r>
       <w:r>
         <w:t>.</w:t>
@@ -2470,6 +2512,8 @@
       <w:r>
         <w:rPr>
           <w:b/>
+          <w:noProof/>
+          <w:lang w:val="bg-BG" w:eastAsia="bg-BG"/>
         </w:rPr>
         <w:drawing>
           <wp:inline distT="0" distB="0" distL="0" distR="0" wp14:anchorId="7C7790F6" wp14:editId="530A22AE">
@@ -2487,7 +2531,7 @@
                     <pic:cNvPicPr/>
                   </pic:nvPicPr>
                   <pic:blipFill>
-                    <a:blip r:embed="rId28"/>
+                    <a:blip r:embed="rId30"/>
                     <a:stretch>
                       <a:fillRect/>
                     </a:stretch>
@@ -2657,7 +2701,7 @@
             <o:lock v:ext="edit" aspectratio="t"/>
           </v:shapetype>
           <v:shape id="_x0000_i1025" type="#_x0000_t75" style="width:481.2pt;height:310.2pt">
-            <v:imagedata r:id="rId29" o:title="Annotation 2020-04-03 173643"/>
+            <v:imagedata r:id="rId31" o:title="Annotation 2020-04-03 173643"/>
           </v:shape>
         </w:pict>
       </w:r>
@@ -2673,26 +2717,36 @@
         <w:lastRenderedPageBreak/>
         <w:pict>
           <v:shape id="_x0000_i1026" type="#_x0000_t75" style="width:486pt;height:339pt">
-            <v:imagedata r:id="rId30" o:title="Annotation 2020-04-03 173643"/>
+            <v:imagedata r:id="rId32" o:title="Annotation 2020-04-03 173643"/>
           </v:shape>
         </w:pict>
       </w:r>
     </w:p>
     <w:p/>
     <w:p>
+      <w:proofErr w:type="spellStart"/>
       <w:r>
         <w:rPr>
           <w:b/>
         </w:rPr>
         <w:t>Swimlanes</w:t>
       </w:r>
+      <w:proofErr w:type="spellEnd"/>
       <w:r>
         <w:t xml:space="preserve"> are used to denote the object or subsystem that implements the activities.</w:t>
       </w:r>
     </w:p>
     <w:p>
       <w:r>
-        <w:t>Activity diagrams are most often associated with several classes. The partition of activities among the existing classes can be explicitly shown using swimalanes.</w:t>
+        <w:t xml:space="preserve">Activity diagrams are most often associated with several classes. The partition of activities among the existing classes can be explicitly shown using </w:t>
+      </w:r>
+      <w:proofErr w:type="spellStart"/>
+      <w:r>
+        <w:t>swimalanes</w:t>
+      </w:r>
+      <w:proofErr w:type="spellEnd"/>
+      <w:r>
+        <w:t>.</w:t>
       </w:r>
     </w:p>
     <w:p/>
@@ -3014,7 +3068,19 @@
         <w:rPr>
           <w:b/>
         </w:rPr>
-        <w:t>Star Diagrams</w:t>
+        <w:t>Sta</w:t>
+      </w:r>
+      <w:r>
+        <w:rPr>
+          <w:b/>
+        </w:rPr>
+        <w:t>i</w:t>
+      </w:r>
+      <w:r>
+        <w:rPr>
+          <w:b/>
+        </w:rPr>
+        <w:t>r Diagrams</w:t>
       </w:r>
       <w:r>
         <w:t>.</w:t>
@@ -3022,8 +3088,1718 @@
     </w:p>
     <w:p/>
     <w:p>
+      <w:pPr>
+        <w:rPr>
+          <w:b/>
+        </w:rPr>
+      </w:pPr>
+      <w:r>
+        <w:rPr>
+          <w:b/>
+        </w:rPr>
+        <w:t>Fork diagrams</w:t>
+      </w:r>
+    </w:p>
+    <w:p>
+      <w:r>
+        <w:t>The dynamic behavior is placed in a single object, usually a control object.</w:t>
+      </w:r>
+      <w:r>
+        <w:t xml:space="preserve"> (The control object knows all the other objects and often uses them for direct questions and commands).</w:t>
+      </w:r>
+      <w:r>
+        <w:pict>
+          <v:shape id="_x0000_i1027" type="#_x0000_t75" style="width:453pt;height:210pt">
+            <v:imagedata r:id="rId33" o:title="Annotation 2020-04-03 173643"/>
+          </v:shape>
+        </w:pict>
+      </w:r>
+    </w:p>
+    <w:p>
+      <w:pPr>
+        <w:pBdr>
+          <w:bottom w:val="single" w:sz="6" w:space="1" w:color="auto"/>
+        </w:pBdr>
+      </w:pPr>
+    </w:p>
+    <w:p/>
+    <w:p>
+      <w:pPr>
+        <w:rPr>
+          <w:b/>
+        </w:rPr>
+      </w:pPr>
+      <w:r>
+        <w:rPr>
+          <w:b/>
+        </w:rPr>
+        <w:t>Stair diagram</w:t>
+      </w:r>
+    </w:p>
+    <w:p>
+      <w:pPr>
+        <w:pBdr>
+          <w:bottom w:val="single" w:sz="6" w:space="1" w:color="auto"/>
+        </w:pBdr>
+      </w:pPr>
+      <w:r>
+        <w:t xml:space="preserve">The dynamic behavior is distributed. Each object delegates responsibility to other objects. (Each object knows only a few of the other objects and knows which object can help with a specific </w:t>
+      </w:r>
+      <w:r>
+        <w:lastRenderedPageBreak/>
+        <w:t>behavior).</w:t>
+      </w:r>
+      <w:r>
+        <w:pict>
+          <v:shape id="_x0000_i1028" type="#_x0000_t75" style="width:412.2pt;height:214.8pt">
+            <v:imagedata r:id="rId34" o:title="Annotation 2020-04-03 173643"/>
+          </v:shape>
+        </w:pict>
+      </w:r>
+    </w:p>
+    <w:p/>
+    <w:p>
+      <w:pPr>
+        <w:rPr>
+          <w:b/>
+        </w:rPr>
+      </w:pPr>
+      <w:r>
+        <w:rPr>
+          <w:b/>
+        </w:rPr>
+        <w:t>Fork or Stair?</w:t>
+      </w:r>
+    </w:p>
+    <w:p>
+      <w:r>
+        <w:t>Object-orientated supporters claim that the stair structure is better.</w:t>
+      </w:r>
+    </w:p>
+    <w:p>
+      <w:r>
+        <w:t>Modelling advice:</w:t>
+      </w:r>
+    </w:p>
+    <w:p>
+      <w:pPr>
+        <w:pStyle w:val="ListParagraph"/>
+        <w:numPr>
+          <w:ilvl w:val="0"/>
+          <w:numId w:val="1"/>
+        </w:numPr>
+      </w:pPr>
+      <w:r>
+        <w:rPr>
+          <w:b/>
+        </w:rPr>
+        <w:t xml:space="preserve">Choose the stair </w:t>
+      </w:r>
+      <w:r>
+        <w:t>– a decentralized control structure – if:</w:t>
+      </w:r>
+    </w:p>
+    <w:p>
+      <w:pPr>
+        <w:pStyle w:val="ListParagraph"/>
+        <w:numPr>
+          <w:ilvl w:val="1"/>
+          <w:numId w:val="1"/>
+        </w:numPr>
+      </w:pPr>
+      <w:r>
+        <w:t>The operations have a strong connection.</w:t>
+      </w:r>
+    </w:p>
+    <w:p>
+      <w:pPr>
+        <w:pStyle w:val="ListParagraph"/>
+        <w:numPr>
+          <w:ilvl w:val="1"/>
+          <w:numId w:val="1"/>
+        </w:numPr>
+      </w:pPr>
+      <w:r>
+        <w:t>The operations will always be performed in the same order.</w:t>
+      </w:r>
+    </w:p>
+    <w:p>
+      <w:pPr>
+        <w:pStyle w:val="ListParagraph"/>
+        <w:numPr>
+          <w:ilvl w:val="0"/>
+          <w:numId w:val="1"/>
+        </w:numPr>
+      </w:pPr>
+      <w:r>
+        <w:rPr>
+          <w:b/>
+        </w:rPr>
+        <w:t>Choose the fork</w:t>
+      </w:r>
+      <w:r>
+        <w:t xml:space="preserve"> – a centralized control structure – if:</w:t>
+      </w:r>
+    </w:p>
+    <w:p>
+      <w:pPr>
+        <w:pStyle w:val="ListParagraph"/>
+        <w:numPr>
+          <w:ilvl w:val="1"/>
+          <w:numId w:val="1"/>
+        </w:numPr>
+      </w:pPr>
+      <w:r>
+        <w:t>The operations can change order.</w:t>
+      </w:r>
+    </w:p>
+    <w:p>
+      <w:pPr>
+        <w:pStyle w:val="ListParagraph"/>
+        <w:numPr>
+          <w:ilvl w:val="1"/>
+          <w:numId w:val="1"/>
+        </w:numPr>
+      </w:pPr>
+      <w:r>
+        <w:t>New operations are expected to be added as a result of new requirements.</w:t>
+      </w:r>
+    </w:p>
+    <w:p>
+      <w:r>
+        <w:br w:type="page"/>
+      </w:r>
+    </w:p>
+    <w:p>
+      <w:pPr>
+        <w:rPr>
+          <w:i/>
+        </w:rPr>
+      </w:pPr>
+      <w:r>
+        <w:rPr>
+          <w:i/>
+        </w:rPr>
+        <w:lastRenderedPageBreak/>
+        <w:t>Lecture 7:</w:t>
+      </w:r>
+    </w:p>
+    <w:p>
+      <w:pPr>
+        <w:pBdr>
+          <w:bottom w:val="single" w:sz="6" w:space="1" w:color="auto"/>
+        </w:pBdr>
+      </w:pPr>
+      <w:r>
+        <w:pict>
+          <v:shape id="_x0000_i1029" type="#_x0000_t75" style="width:453.6pt;height:277.2pt">
+            <v:imagedata r:id="rId35" o:title="Annotation 2020-04-03 173643"/>
+          </v:shape>
+        </w:pict>
+      </w:r>
+    </w:p>
+    <w:p/>
+    <w:p>
+      <w:pPr>
+        <w:pBdr>
+          <w:bottom w:val="single" w:sz="6" w:space="1" w:color="auto"/>
+        </w:pBdr>
+      </w:pPr>
+      <w:r>
+        <w:pict>
+          <v:shape id="_x0000_i1030" type="#_x0000_t75" style="width:453pt;height:327.6pt">
+            <v:imagedata r:id="rId36" o:title="Annotation 2020-04-03 173643"/>
+          </v:shape>
+        </w:pict>
+      </w:r>
+    </w:p>
+    <w:p/>
+    <w:p>
+      <w:pPr>
+        <w:pBdr>
+          <w:bottom w:val="single" w:sz="6" w:space="1" w:color="auto"/>
+        </w:pBdr>
+      </w:pPr>
+      <w:r>
+        <w:rPr>
+          <w:noProof/>
+          <w:lang w:val="bg-BG" w:eastAsia="bg-BG"/>
+        </w:rPr>
+        <w:lastRenderedPageBreak/>
+        <w:drawing>
+          <wp:inline distT="0" distB="0" distL="0" distR="0">
+            <wp:extent cx="6256020" cy="3848100"/>
+            <wp:effectExtent l="0" t="0" r="0" b="0"/>
+            <wp:docPr id="25" name="Picture 25" descr="C:\Users\HP\Desktop\Semester2\Software Modelling\Annotation 2020-04-03 173643.png"/>
+            <wp:cNvGraphicFramePr>
+              <a:graphicFrameLocks xmlns:a="http://schemas.openxmlformats.org/drawingml/2006/main" noChangeAspect="1"/>
+            </wp:cNvGraphicFramePr>
+            <a:graphic xmlns:a="http://schemas.openxmlformats.org/drawingml/2006/main">
+              <a:graphicData uri="http://schemas.openxmlformats.org/drawingml/2006/picture">
+                <pic:pic xmlns:pic="http://schemas.openxmlformats.org/drawingml/2006/picture">
+                  <pic:nvPicPr>
+                    <pic:cNvPr id="0" name="Picture 14" descr="C:\Users\HP\Desktop\Semester2\Software Modelling\Annotation 2020-04-03 173643.png"/>
+                    <pic:cNvPicPr>
+                      <a:picLocks noChangeAspect="1" noChangeArrowheads="1"/>
+                    </pic:cNvPicPr>
+                  </pic:nvPicPr>
+                  <pic:blipFill>
+                    <a:blip r:embed="rId37">
+                      <a:extLst>
+                        <a:ext uri="{28A0092B-C50C-407E-A947-70E740481C1C}">
+                          <a14:useLocalDpi xmlns:a14="http://schemas.microsoft.com/office/drawing/2010/main" val="0"/>
+                        </a:ext>
+                      </a:extLst>
+                    </a:blip>
+                    <a:srcRect/>
+                    <a:stretch>
+                      <a:fillRect/>
+                    </a:stretch>
+                  </pic:blipFill>
+                  <pic:spPr bwMode="auto">
+                    <a:xfrm>
+                      <a:off x="0" y="0"/>
+                      <a:ext cx="6256020" cy="3848100"/>
+                    </a:xfrm>
+                    <a:prstGeom prst="rect">
+                      <a:avLst/>
+                    </a:prstGeom>
+                    <a:noFill/>
+                    <a:ln>
+                      <a:noFill/>
+                    </a:ln>
+                  </pic:spPr>
+                </pic:pic>
+              </a:graphicData>
+            </a:graphic>
+          </wp:inline>
+        </w:drawing>
+      </w:r>
+    </w:p>
+    <w:p>
+      <w:pPr>
+        <w:tabs>
+          <w:tab w:val="left" w:pos="900"/>
+        </w:tabs>
+      </w:pPr>
+    </w:p>
+    <w:p>
+      <w:pPr>
+        <w:tabs>
+          <w:tab w:val="left" w:pos="900"/>
+        </w:tabs>
+        <w:rPr>
+          <w:b/>
+        </w:rPr>
+      </w:pPr>
+      <w:r>
+        <w:rPr>
+          <w:b/>
+        </w:rPr>
+        <w:t>Basic set theory:</w:t>
+      </w:r>
+    </w:p>
+    <w:p>
+      <w:pPr>
+        <w:tabs>
+          <w:tab w:val="left" w:pos="900"/>
+        </w:tabs>
+      </w:pPr>
+      <w:r>
+        <w:t xml:space="preserve">A </w:t>
+      </w:r>
+      <w:r>
+        <w:rPr>
+          <w:b/>
+        </w:rPr>
+        <w:t>set</w:t>
+      </w:r>
+      <w:r>
+        <w:t xml:space="preserve"> is a collection of </w:t>
+      </w:r>
+      <w:r>
+        <w:rPr>
+          <w:b/>
+        </w:rPr>
+        <w:t>elements</w:t>
+      </w:r>
+      <w:r>
+        <w:t>.</w:t>
+      </w:r>
+    </w:p>
+    <w:p>
+      <w:pPr>
+        <w:tabs>
+          <w:tab w:val="left" w:pos="900"/>
+        </w:tabs>
+      </w:pPr>
+      <w:r>
+        <w:t xml:space="preserve">Elements of a set are </w:t>
+      </w:r>
+      <w:r>
+        <w:rPr>
+          <w:b/>
+        </w:rPr>
+        <w:t>not</w:t>
+      </w:r>
+      <w:r>
+        <w:t xml:space="preserve"> </w:t>
+      </w:r>
+      <w:r>
+        <w:rPr>
+          <w:b/>
+        </w:rPr>
+        <w:t>ordered</w:t>
+      </w:r>
+      <w:r>
+        <w:t>.</w:t>
+      </w:r>
+    </w:p>
+    <w:p>
+      <w:pPr>
+        <w:tabs>
+          <w:tab w:val="left" w:pos="900"/>
+        </w:tabs>
+      </w:pPr>
+      <w:r>
+        <w:t xml:space="preserve">Elements of a set may be numbers, names, </w:t>
+      </w:r>
+      <w:r>
+        <w:t>ids</w:t>
+      </w:r>
+      <w:r>
+        <w:t>, etc.</w:t>
+      </w:r>
+    </w:p>
+    <w:p>
+      <w:pPr>
+        <w:tabs>
+          <w:tab w:val="left" w:pos="900"/>
+        </w:tabs>
+      </w:pPr>
+      <w:r>
+        <w:t xml:space="preserve">Sets may be </w:t>
+      </w:r>
+      <w:r>
+        <w:rPr>
+          <w:b/>
+        </w:rPr>
+        <w:t>finite</w:t>
+      </w:r>
+      <w:r>
+        <w:t xml:space="preserve"> or </w:t>
+      </w:r>
+      <w:r>
+        <w:rPr>
+          <w:b/>
+        </w:rPr>
+        <w:t>infinite</w:t>
+      </w:r>
+      <w:r>
+        <w:t>.</w:t>
+      </w:r>
+    </w:p>
+    <w:p>
+      <w:pPr>
+        <w:tabs>
+          <w:tab w:val="left" w:pos="900"/>
+        </w:tabs>
+      </w:pPr>
+      <w:r>
+        <w:t xml:space="preserve">Relationship between an element and a set: the element is a </w:t>
+      </w:r>
+      <w:r>
+        <w:rPr>
+          <w:b/>
+        </w:rPr>
+        <w:t>member</w:t>
+      </w:r>
+      <w:r>
+        <w:t xml:space="preserve"> of the set.</w:t>
+      </w:r>
+    </w:p>
+    <w:p>
+      <w:pPr>
+        <w:tabs>
+          <w:tab w:val="left" w:pos="900"/>
+        </w:tabs>
+      </w:pPr>
+    </w:p>
+    <w:p>
+      <w:pPr>
+        <w:tabs>
+          <w:tab w:val="left" w:pos="900"/>
+        </w:tabs>
+      </w:pPr>
+      <w:r>
+        <w:t xml:space="preserve">A set S is said to be a </w:t>
+      </w:r>
+      <w:r>
+        <w:rPr>
+          <w:b/>
+        </w:rPr>
+        <w:t>subset</w:t>
+      </w:r>
+      <w:r>
+        <w:t xml:space="preserve"> of set T when every element of S is also an element of T. This is written as: </w:t>
+      </w:r>
+      <w:r>
+        <w:rPr>
+          <w:b/>
+        </w:rPr>
+        <w:t xml:space="preserve">S </w:t>
+      </w:r>
+      <w:r>
+        <w:rPr>
+          <w:rFonts w:ascii="Cambria Math" w:hAnsi="Cambria Math" w:cs="Cambria Math"/>
+          <w:b/>
+          <w:color w:val="333333"/>
+          <w:sz w:val="23"/>
+          <w:szCs w:val="23"/>
+          <w:shd w:val="clear" w:color="auto" w:fill="FFFFCC"/>
+        </w:rPr>
+        <w:t>⊆</w:t>
+      </w:r>
+      <w:r>
+        <w:rPr>
+          <w:b/>
+        </w:rPr>
+        <w:t xml:space="preserve"> T</w:t>
+      </w:r>
+      <w:r>
+        <w:t>.</w:t>
+      </w:r>
+    </w:p>
+    <w:p>
+      <w:pPr>
+        <w:tabs>
+          <w:tab w:val="left" w:pos="900"/>
+        </w:tabs>
+        <w:rPr>
+          <w:rFonts w:cstheme="minorHAnsi"/>
+          <w:sz w:val="23"/>
+          <w:szCs w:val="23"/>
+        </w:rPr>
+      </w:pPr>
+      <w:r>
+        <w:t xml:space="preserve">A set S is said to be </w:t>
+      </w:r>
+      <w:r>
+        <w:rPr>
+          <w:b/>
+        </w:rPr>
+        <w:t>equal</w:t>
+      </w:r>
+      <w:r>
+        <w:t xml:space="preserve"> to set T when S </w:t>
+      </w:r>
+      <w:r>
+        <w:rPr>
+          <w:rFonts w:ascii="Cambria Math" w:hAnsi="Cambria Math" w:cs="Cambria Math"/>
+          <w:sz w:val="23"/>
+          <w:szCs w:val="23"/>
+        </w:rPr>
+        <w:t>⊆</w:t>
+      </w:r>
+      <w:r>
+        <w:rPr>
+          <w:rFonts w:cstheme="minorHAnsi"/>
+          <w:sz w:val="23"/>
+          <w:szCs w:val="23"/>
+        </w:rPr>
+        <w:t xml:space="preserve"> T and T </w:t>
+      </w:r>
+      <w:r>
+        <w:rPr>
+          <w:rFonts w:ascii="Cambria Math" w:hAnsi="Cambria Math" w:cs="Cambria Math"/>
+          <w:sz w:val="23"/>
+          <w:szCs w:val="23"/>
+        </w:rPr>
+        <w:t>⊆</w:t>
+      </w:r>
+      <w:r>
+        <w:rPr>
+          <w:rFonts w:cstheme="minorHAnsi"/>
+          <w:sz w:val="23"/>
+          <w:szCs w:val="23"/>
+        </w:rPr>
+        <w:t xml:space="preserve"> S.</w:t>
+      </w:r>
+      <w:r>
+        <w:rPr>
+          <w:rFonts w:cstheme="minorHAnsi"/>
+          <w:sz w:val="23"/>
+          <w:szCs w:val="23"/>
+        </w:rPr>
+        <w:t xml:space="preserve"> (e.g. {5</w:t>
+      </w:r>
+      <w:r>
+        <w:rPr>
+          <w:rFonts w:cstheme="minorHAnsi"/>
+          <w:sz w:val="23"/>
+          <w:szCs w:val="23"/>
+        </w:rPr>
+        <w:t>, 8, 3</w:t>
+      </w:r>
+      <w:r>
+        <w:rPr>
+          <w:rFonts w:cstheme="minorHAnsi"/>
+          <w:sz w:val="23"/>
+          <w:szCs w:val="23"/>
+        </w:rPr>
+        <w:t>} = {3</w:t>
+      </w:r>
+      <w:r>
+        <w:rPr>
+          <w:rFonts w:cstheme="minorHAnsi"/>
+          <w:sz w:val="23"/>
+          <w:szCs w:val="23"/>
+        </w:rPr>
+        <w:t>, 5, 5, 8</w:t>
+      </w:r>
+      <w:r>
+        <w:rPr>
+          <w:rFonts w:cstheme="minorHAnsi"/>
+          <w:sz w:val="23"/>
+          <w:szCs w:val="23"/>
+        </w:rPr>
+        <w:t>})</w:t>
+      </w:r>
+    </w:p>
+    <w:p>
+      <w:pPr>
+        <w:tabs>
+          <w:tab w:val="left" w:pos="900"/>
+        </w:tabs>
+        <w:rPr>
+          <w:rFonts w:cstheme="minorHAnsi"/>
+          <w:sz w:val="23"/>
+          <w:szCs w:val="23"/>
+        </w:rPr>
+      </w:pPr>
+    </w:p>
+    <w:p>
+      <w:pPr>
+        <w:tabs>
+          <w:tab w:val="left" w:pos="900"/>
+        </w:tabs>
+        <w:rPr>
+          <w:rFonts w:cstheme="minorHAnsi"/>
+        </w:rPr>
+      </w:pPr>
+      <w:r>
+        <w:rPr>
+          <w:rFonts w:cstheme="minorHAnsi"/>
+          <w:b/>
+        </w:rPr>
+        <w:t>Difference</w:t>
+      </w:r>
+      <w:r>
+        <w:rPr>
+          <w:rFonts w:cstheme="minorHAnsi"/>
+        </w:rPr>
+        <w:t xml:space="preserve"> of S and T: set of elements </w:t>
+      </w:r>
+      <w:r>
+        <w:rPr>
+          <w:rFonts w:cstheme="minorHAnsi"/>
+          <w:b/>
+        </w:rPr>
+        <w:t xml:space="preserve">in </w:t>
+      </w:r>
+      <w:r>
+        <w:rPr>
+          <w:rFonts w:cstheme="minorHAnsi"/>
+        </w:rPr>
+        <w:t xml:space="preserve">S </w:t>
+      </w:r>
+      <w:r>
+        <w:rPr>
+          <w:rFonts w:cstheme="minorHAnsi"/>
+          <w:b/>
+        </w:rPr>
+        <w:t xml:space="preserve">but not in </w:t>
+      </w:r>
+      <w:r>
+        <w:rPr>
+          <w:rFonts w:cstheme="minorHAnsi"/>
+        </w:rPr>
+        <w:t xml:space="preserve">T: </w:t>
+      </w:r>
+      <w:r>
+        <w:rPr>
+          <w:rFonts w:cstheme="minorHAnsi"/>
+          <w:color w:val="FF0000"/>
+        </w:rPr>
+        <w:t>S / T</w:t>
+      </w:r>
+      <w:r>
+        <w:rPr>
+          <w:rFonts w:cstheme="minorHAnsi"/>
+        </w:rPr>
+        <w:t>.</w:t>
+      </w:r>
+    </w:p>
+    <w:p>
+      <w:pPr>
+        <w:tabs>
+          <w:tab w:val="left" w:pos="900"/>
+        </w:tabs>
+        <w:rPr>
+          <w:rFonts w:cstheme="minorHAnsi"/>
+          <w:sz w:val="23"/>
+          <w:szCs w:val="23"/>
+        </w:rPr>
+      </w:pPr>
+      <w:r>
+        <w:rPr>
+          <w:noProof/>
+        </w:rPr>
+        <w:pict>
+          <v:shape id="_x0000_s1028" type="#_x0000_t75" style="position:absolute;margin-left:0;margin-top:0;width:286.8pt;height:116.4pt;z-index:-251657216;mso-position-horizontal:left;mso-position-horizontal-relative:text;mso-position-vertical:top;mso-position-vertical-relative:text;mso-width-relative:page;mso-height-relative:page">
+            <v:imagedata r:id="rId38" o:title="Annotation 2020-04-03 173643"/>
+          </v:shape>
+        </w:pict>
+      </w:r>
+    </w:p>
+    <w:p>
+      <w:pPr>
+        <w:rPr>
+          <w:rFonts w:cstheme="minorHAnsi"/>
+          <w:sz w:val="23"/>
+          <w:szCs w:val="23"/>
+        </w:rPr>
+      </w:pPr>
+    </w:p>
+    <w:p>
+      <w:pPr>
+        <w:rPr>
+          <w:rFonts w:cstheme="minorHAnsi"/>
+          <w:sz w:val="23"/>
+          <w:szCs w:val="23"/>
+        </w:rPr>
+      </w:pPr>
+    </w:p>
+    <w:p>
+      <w:pPr>
+        <w:tabs>
+          <w:tab w:val="left" w:pos="6120"/>
+        </w:tabs>
+        <w:rPr>
+          <w:rFonts w:cstheme="minorHAnsi"/>
+          <w:sz w:val="23"/>
+          <w:szCs w:val="23"/>
+        </w:rPr>
+      </w:pPr>
+      <w:r>
+        <w:rPr>
+          <w:rFonts w:cstheme="minorHAnsi"/>
+          <w:sz w:val="23"/>
+          <w:szCs w:val="23"/>
+        </w:rPr>
+        <w:tab/>
+      </w:r>
+    </w:p>
+    <w:p>
+      <w:pPr>
+        <w:tabs>
+          <w:tab w:val="left" w:pos="6120"/>
+        </w:tabs>
+        <w:rPr>
+          <w:rFonts w:cstheme="minorHAnsi"/>
+          <w:sz w:val="23"/>
+          <w:szCs w:val="23"/>
+        </w:rPr>
+      </w:pPr>
+      <w:r>
+        <w:rPr>
+          <w:rFonts w:cstheme="minorHAnsi"/>
+          <w:sz w:val="23"/>
+          <w:szCs w:val="23"/>
+        </w:rPr>
+        <w:lastRenderedPageBreak/>
+        <w:pict>
+          <v:shape id="_x0000_i1032" type="#_x0000_t75" style="width:453.6pt;height:244.2pt">
+            <v:imagedata r:id="rId39" o:title="Annotation 2020-04-03 173643"/>
+          </v:shape>
+        </w:pict>
+      </w:r>
+    </w:p>
+    <w:p>
+      <w:pPr>
+        <w:pBdr>
+          <w:top w:val="single" w:sz="6" w:space="1" w:color="auto"/>
+          <w:bottom w:val="single" w:sz="6" w:space="1" w:color="auto"/>
+        </w:pBdr>
+        <w:rPr>
+          <w:rFonts w:cstheme="minorHAnsi"/>
+          <w:sz w:val="23"/>
+          <w:szCs w:val="23"/>
+        </w:rPr>
+      </w:pPr>
+      <w:r>
+        <w:rPr>
+          <w:rFonts w:cstheme="minorHAnsi"/>
+          <w:sz w:val="23"/>
+          <w:szCs w:val="23"/>
+        </w:rPr>
+        <w:pict>
+          <v:shape id="_x0000_i1031" type="#_x0000_t75" style="width:453.6pt;height:280.2pt">
+            <v:imagedata r:id="rId40" o:title="Annotation 2020-04-03 173643"/>
+          </v:shape>
+        </w:pict>
+      </w:r>
+    </w:p>
+    <w:p>
+      <w:pPr>
+        <w:rPr>
+          <w:rFonts w:cstheme="minorHAnsi"/>
+          <w:sz w:val="23"/>
+          <w:szCs w:val="23"/>
+        </w:rPr>
+      </w:pPr>
+    </w:p>
+    <w:p>
+      <w:pPr>
+        <w:rPr>
+          <w:rFonts w:cstheme="minorHAnsi"/>
+          <w:b/>
+        </w:rPr>
+      </w:pPr>
+      <w:r>
+        <w:rPr>
+          <w:rFonts w:cstheme="minorHAnsi"/>
+          <w:b/>
+        </w:rPr>
+        <w:t>Event-B context:</w:t>
+      </w:r>
+    </w:p>
+    <w:p>
+      <w:pPr>
+        <w:rPr>
+          <w:rFonts w:cstheme="minorHAnsi"/>
+        </w:rPr>
+      </w:pPr>
+      <w:r>
+        <w:rPr>
+          <w:rFonts w:cstheme="minorHAnsi"/>
+          <w:b/>
+        </w:rPr>
+        <w:t>Carrier sets</w:t>
+      </w:r>
+      <w:r>
+        <w:rPr>
+          <w:rFonts w:cstheme="minorHAnsi"/>
+        </w:rPr>
+        <w:t>: abstract types used in specification.</w:t>
+      </w:r>
+    </w:p>
+    <w:p>
+      <w:pPr>
+        <w:rPr>
+          <w:rFonts w:cstheme="minorHAnsi"/>
+        </w:rPr>
+      </w:pPr>
+      <w:r>
+        <w:rPr>
+          <w:rFonts w:cstheme="minorHAnsi"/>
+          <w:b/>
+        </w:rPr>
+        <w:t>Constants</w:t>
+      </w:r>
+      <w:r>
+        <w:rPr>
+          <w:rFonts w:cstheme="minorHAnsi"/>
+        </w:rPr>
+        <w:t>: logical variables whose value remain constant.</w:t>
+      </w:r>
+    </w:p>
+    <w:p>
+      <w:pPr>
+        <w:rPr>
+          <w:rFonts w:cstheme="minorHAnsi"/>
+        </w:rPr>
+      </w:pPr>
+      <w:r>
+        <w:rPr>
+          <w:rFonts w:cstheme="minorHAnsi"/>
+          <w:b/>
+        </w:rPr>
+        <w:t>Axioms</w:t>
+      </w:r>
+      <w:r>
+        <w:rPr>
+          <w:rFonts w:cstheme="minorHAnsi"/>
+        </w:rPr>
+        <w:t>: constraints on the constants. An axiom is a logical predicate.</w:t>
+      </w:r>
+    </w:p>
+    <w:p>
+      <w:pPr>
+        <w:rPr>
+          <w:rFonts w:cstheme="minorHAnsi"/>
+          <w:b/>
+        </w:rPr>
+      </w:pPr>
+    </w:p>
+    <w:p>
+      <w:pPr>
+        <w:rPr>
+          <w:rFonts w:cstheme="minorHAnsi"/>
+          <w:b/>
+        </w:rPr>
+      </w:pPr>
+    </w:p>
+    <w:p>
+      <w:pPr>
+        <w:rPr>
+          <w:rFonts w:cstheme="minorHAnsi"/>
+          <w:b/>
+        </w:rPr>
+      </w:pPr>
+      <w:r>
+        <w:rPr>
+          <w:rFonts w:cstheme="minorHAnsi"/>
+          <w:b/>
+        </w:rPr>
+        <w:lastRenderedPageBreak/>
+        <w:t>Event-B machine:</w:t>
+      </w:r>
+    </w:p>
+    <w:p>
+      <w:pPr>
+        <w:rPr>
+          <w:rFonts w:cstheme="minorHAnsi"/>
+        </w:rPr>
+      </w:pPr>
+      <w:r>
+        <w:rPr>
+          <w:rFonts w:cstheme="minorHAnsi"/>
+          <w:b/>
+        </w:rPr>
+        <w:t xml:space="preserve">Sees: </w:t>
+      </w:r>
+      <w:r>
+        <w:rPr>
+          <w:rFonts w:cstheme="minorHAnsi"/>
+        </w:rPr>
+        <w:t>one or more contexts.</w:t>
+      </w:r>
+    </w:p>
+    <w:p>
+      <w:pPr>
+        <w:rPr>
+          <w:rFonts w:cstheme="minorHAnsi"/>
+        </w:rPr>
+      </w:pPr>
+      <w:r>
+        <w:rPr>
+          <w:rFonts w:cstheme="minorHAnsi"/>
+          <w:b/>
+        </w:rPr>
+        <w:t xml:space="preserve">Variables: </w:t>
+      </w:r>
+      <w:r>
+        <w:rPr>
+          <w:rFonts w:cstheme="minorHAnsi"/>
+        </w:rPr>
+        <w:t>state variables whose values can change.</w:t>
+      </w:r>
+    </w:p>
+    <w:p>
+      <w:pPr>
+        <w:rPr>
+          <w:rFonts w:cstheme="minorHAnsi"/>
+        </w:rPr>
+      </w:pPr>
+      <w:r>
+        <w:rPr>
+          <w:rFonts w:cstheme="minorHAnsi"/>
+          <w:b/>
+        </w:rPr>
+        <w:t xml:space="preserve">Invariants: </w:t>
+      </w:r>
+      <w:r>
+        <w:rPr>
+          <w:rFonts w:cstheme="minorHAnsi"/>
+        </w:rPr>
+        <w:t>constraints on the variables that should always hold true. An invariant is a logical predicate.</w:t>
+      </w:r>
+      <w:r>
+        <w:rPr>
+          <w:rFonts w:cstheme="minorHAnsi"/>
+        </w:rPr>
+        <w:t xml:space="preserve"> (</w:t>
+      </w:r>
+      <w:proofErr w:type="gramStart"/>
+      <w:r>
+        <w:rPr>
+          <w:rFonts w:cstheme="minorHAnsi"/>
+        </w:rPr>
+        <w:t>basically</w:t>
+      </w:r>
+      <w:proofErr w:type="gramEnd"/>
+      <w:r>
+        <w:rPr>
+          <w:rFonts w:cstheme="minorHAnsi"/>
+        </w:rPr>
+        <w:t xml:space="preserve"> the requirements)</w:t>
+      </w:r>
+    </w:p>
+    <w:p>
+      <w:pPr>
+        <w:rPr>
+          <w:rFonts w:cstheme="minorHAnsi"/>
+        </w:rPr>
+      </w:pPr>
+      <w:r>
+        <w:rPr>
+          <w:rFonts w:cstheme="minorHAnsi"/>
+          <w:b/>
+        </w:rPr>
+        <w:t xml:space="preserve">Initialization: </w:t>
+      </w:r>
+      <w:r>
+        <w:rPr>
+          <w:rFonts w:cstheme="minorHAnsi"/>
+        </w:rPr>
+        <w:t>initial values for the abstract variables.</w:t>
+      </w:r>
+    </w:p>
+    <w:p>
+      <w:pPr>
+        <w:rPr>
+          <w:rFonts w:cstheme="minorHAnsi"/>
+        </w:rPr>
+      </w:pPr>
+      <w:r>
+        <w:rPr>
+          <w:rFonts w:cstheme="minorHAnsi"/>
+          <w:b/>
+        </w:rPr>
+        <w:t xml:space="preserve">Events: </w:t>
+      </w:r>
+      <w:r>
+        <w:rPr>
+          <w:rFonts w:cstheme="minorHAnsi"/>
+        </w:rPr>
+        <w:t>guarded actions specifying ways in which the variables can change. Events may have parameters.</w:t>
+      </w:r>
+    </w:p>
+    <w:p>
+      <w:pPr>
+        <w:pBdr>
+          <w:bottom w:val="single" w:sz="6" w:space="1" w:color="auto"/>
+        </w:pBdr>
+        <w:rPr>
+          <w:rFonts w:cstheme="minorHAnsi"/>
+        </w:rPr>
+      </w:pPr>
+      <w:r>
+        <w:rPr>
+          <w:rFonts w:cstheme="minorHAnsi"/>
+        </w:rPr>
+        <w:pict>
+          <v:shape id="_x0000_i1033" type="#_x0000_t75" style="width:453pt;height:296.4pt">
+            <v:imagedata r:id="rId41" o:title="Annotation 2020-04-03 173643"/>
+          </v:shape>
+        </w:pict>
+      </w:r>
+    </w:p>
+    <w:p>
+      <w:pPr>
+        <w:rPr>
+          <w:rFonts w:cstheme="minorHAnsi"/>
+        </w:rPr>
+      </w:pPr>
+    </w:p>
+    <w:p>
+      <w:pPr>
+        <w:rPr>
+          <w:rFonts w:cstheme="minorHAnsi"/>
+          <w:b/>
+        </w:rPr>
+      </w:pPr>
+      <w:r>
+        <w:rPr>
+          <w:rFonts w:cstheme="minorHAnsi"/>
+          <w:b/>
+        </w:rPr>
+        <w:t>Event-B in software development</w:t>
+      </w:r>
+    </w:p>
+    <w:p>
+      <w:pPr>
+        <w:rPr>
+          <w:rFonts w:cstheme="minorHAnsi"/>
+        </w:rPr>
+      </w:pPr>
+      <w:r>
+        <w:rPr>
+          <w:rFonts w:cstheme="minorHAnsi"/>
+        </w:rPr>
+        <w:t>Event-B is intended for modelling and reasoning about system behavior.</w:t>
+      </w:r>
+    </w:p>
+    <w:p>
+      <w:pPr>
+        <w:rPr>
+          <w:rFonts w:cstheme="minorHAnsi"/>
+        </w:rPr>
+      </w:pPr>
+      <w:r>
+        <w:rPr>
+          <w:rFonts w:cstheme="minorHAnsi"/>
+        </w:rPr>
+        <w:t xml:space="preserve">System specifications are derived from </w:t>
+      </w:r>
+      <w:r>
+        <w:rPr>
+          <w:rFonts w:cstheme="minorHAnsi"/>
+          <w:b/>
+        </w:rPr>
+        <w:t>requirements</w:t>
+      </w:r>
+      <w:r>
+        <w:rPr>
+          <w:rFonts w:cstheme="minorHAnsi"/>
+        </w:rPr>
+        <w:t>.</w:t>
+      </w:r>
+    </w:p>
+    <w:p>
+      <w:pPr>
+        <w:rPr>
+          <w:rFonts w:cstheme="minorHAnsi"/>
+        </w:rPr>
+      </w:pPr>
+      <w:r>
+        <w:rPr>
+          <w:rFonts w:cstheme="minorHAnsi"/>
+        </w:rPr>
+        <w:t xml:space="preserve">System specification in an important </w:t>
+      </w:r>
+      <w:r>
+        <w:rPr>
+          <w:rFonts w:cstheme="minorHAnsi"/>
+          <w:b/>
+        </w:rPr>
+        <w:t>precursor</w:t>
+      </w:r>
+      <w:r>
+        <w:rPr>
+          <w:rFonts w:cstheme="minorHAnsi"/>
+        </w:rPr>
+        <w:t xml:space="preserve"> to programming and testing.</w:t>
+      </w:r>
+    </w:p>
+    <w:p>
+      <w:pPr>
+        <w:rPr>
+          <w:rFonts w:cstheme="minorHAnsi"/>
+        </w:rPr>
+      </w:pPr>
+      <w:r>
+        <w:rPr>
+          <w:rFonts w:cstheme="minorHAnsi"/>
+        </w:rPr>
+        <w:t xml:space="preserve">Event-B: formal language for writing </w:t>
+      </w:r>
+      <w:r>
+        <w:rPr>
+          <w:rFonts w:cstheme="minorHAnsi"/>
+          <w:b/>
+        </w:rPr>
+        <w:t xml:space="preserve">high-level specifications </w:t>
+      </w:r>
+      <w:r>
+        <w:rPr>
+          <w:rFonts w:cstheme="minorHAnsi"/>
+        </w:rPr>
+        <w:t>of computer systems.</w:t>
+      </w:r>
+    </w:p>
+    <w:p>
+      <w:pPr>
+        <w:rPr>
+          <w:rFonts w:cstheme="minorHAnsi"/>
+        </w:rPr>
+      </w:pPr>
+      <w:r>
+        <w:rPr>
+          <w:rFonts w:cstheme="minorHAnsi"/>
+        </w:rPr>
+        <w:t xml:space="preserve">Event-B language includes </w:t>
+      </w:r>
+      <w:r>
+        <w:rPr>
+          <w:rFonts w:cstheme="minorHAnsi"/>
+          <w:b/>
+        </w:rPr>
+        <w:t xml:space="preserve">logic </w:t>
+      </w:r>
+      <w:r>
+        <w:rPr>
+          <w:rFonts w:cstheme="minorHAnsi"/>
+        </w:rPr>
+        <w:t xml:space="preserve">and </w:t>
+      </w:r>
+      <w:r>
+        <w:rPr>
+          <w:rFonts w:cstheme="minorHAnsi"/>
+          <w:b/>
+        </w:rPr>
+        <w:t>set theory</w:t>
+      </w:r>
+      <w:r>
+        <w:rPr>
+          <w:rFonts w:cstheme="minorHAnsi"/>
+        </w:rPr>
+        <w:t>.</w:t>
+      </w:r>
+    </w:p>
+    <w:p>
+      <w:pPr>
+        <w:rPr>
+          <w:rFonts w:cstheme="minorHAnsi"/>
+        </w:rPr>
+      </w:pPr>
+      <w:r>
+        <w:rPr>
+          <w:rFonts w:cstheme="minorHAnsi"/>
+        </w:rPr>
+        <w:t xml:space="preserve">Formal specification is more </w:t>
+      </w:r>
+      <w:r>
+        <w:rPr>
+          <w:rFonts w:cstheme="minorHAnsi"/>
+          <w:b/>
+        </w:rPr>
+        <w:t xml:space="preserve">precise </w:t>
+      </w:r>
+      <w:r>
+        <w:rPr>
+          <w:rFonts w:cstheme="minorHAnsi"/>
+        </w:rPr>
+        <w:t xml:space="preserve">and </w:t>
+      </w:r>
+      <w:r>
+        <w:rPr>
+          <w:rFonts w:cstheme="minorHAnsi"/>
+          <w:b/>
+        </w:rPr>
+        <w:t xml:space="preserve">consistent </w:t>
+      </w:r>
+      <w:r>
+        <w:rPr>
+          <w:rFonts w:cstheme="minorHAnsi"/>
+        </w:rPr>
+        <w:t>than an informal (natural language) specification.</w:t>
+      </w:r>
+    </w:p>
+    <w:p>
+      <w:pPr>
+        <w:rPr>
+          <w:rFonts w:cstheme="minorHAnsi"/>
+        </w:rPr>
+      </w:pPr>
+      <w:r>
+        <w:rPr>
+          <w:rFonts w:cstheme="minorHAnsi"/>
+        </w:rPr>
+        <w:t xml:space="preserve">Event-B typically used in </w:t>
+      </w:r>
+      <w:r>
+        <w:rPr>
+          <w:rFonts w:cstheme="minorHAnsi"/>
+          <w:b/>
+        </w:rPr>
+        <w:t xml:space="preserve">safety-critical </w:t>
+      </w:r>
+      <w:r>
+        <w:rPr>
+          <w:rFonts w:cstheme="minorHAnsi"/>
+        </w:rPr>
+        <w:t xml:space="preserve">or </w:t>
+      </w:r>
+      <w:r>
+        <w:rPr>
+          <w:rFonts w:cstheme="minorHAnsi"/>
+          <w:b/>
+        </w:rPr>
+        <w:t xml:space="preserve">mission-critical </w:t>
+      </w:r>
+      <w:r>
+        <w:rPr>
+          <w:rFonts w:cstheme="minorHAnsi"/>
+        </w:rPr>
+        <w:t>applications.</w:t>
+      </w:r>
+    </w:p>
+    <w:p>
+      <w:pPr>
+        <w:rPr>
+          <w:rFonts w:cstheme="minorHAnsi"/>
+        </w:rPr>
+      </w:pPr>
+      <w:r>
+        <w:rPr>
+          <w:rFonts w:cstheme="minorHAnsi"/>
+        </w:rPr>
+        <w:lastRenderedPageBreak/>
+        <w:pict>
+          <v:shape id="_x0000_i1034" type="#_x0000_t75" style="width:453pt;height:282pt">
+            <v:imagedata r:id="rId42" o:title="Annotation 2020-04-03 173643"/>
+          </v:shape>
+        </w:pict>
+      </w:r>
+    </w:p>
+    <w:p>
+      <w:pPr>
+        <w:pBdr>
+          <w:top w:val="single" w:sz="6" w:space="1" w:color="auto"/>
+          <w:bottom w:val="single" w:sz="6" w:space="1" w:color="auto"/>
+        </w:pBdr>
+        <w:rPr>
+          <w:rFonts w:cstheme="minorHAnsi"/>
+        </w:rPr>
+      </w:pPr>
+      <w:r>
+        <w:rPr>
+          <w:rFonts w:cstheme="minorHAnsi"/>
+        </w:rPr>
+        <w:pict>
+          <v:shape id="_x0000_i1035" type="#_x0000_t75" style="width:453.6pt;height:268.8pt">
+            <v:imagedata r:id="rId43" o:title="Annotation 2020-04-03 173643"/>
+          </v:shape>
+        </w:pict>
+      </w:r>
+    </w:p>
+    <w:p>
+      <w:pPr>
+        <w:pBdr>
+          <w:bottom w:val="single" w:sz="6" w:space="1" w:color="auto"/>
+          <w:between w:val="single" w:sz="6" w:space="1" w:color="auto"/>
+        </w:pBdr>
+        <w:rPr>
+          <w:rFonts w:cstheme="minorHAnsi"/>
+        </w:rPr>
+      </w:pPr>
+      <w:r>
+        <w:rPr>
+          <w:rFonts w:cstheme="minorHAnsi"/>
+        </w:rPr>
+        <w:lastRenderedPageBreak/>
+        <w:pict>
+          <v:shape id="_x0000_i1036" type="#_x0000_t75" style="width:453.6pt;height:294.6pt">
+            <v:imagedata r:id="rId44" o:title="Annotation 2020-04-03 173643"/>
+          </v:shape>
+        </w:pict>
+      </w:r>
+    </w:p>
+    <w:p>
+      <w:pPr>
+        <w:pBdr>
+          <w:bottom w:val="single" w:sz="6" w:space="1" w:color="auto"/>
+          <w:between w:val="single" w:sz="6" w:space="1" w:color="auto"/>
+        </w:pBdr>
+        <w:rPr>
+          <w:rFonts w:cstheme="minorHAnsi"/>
+        </w:rPr>
+      </w:pPr>
+      <w:r>
+        <w:rPr>
+          <w:rFonts w:cstheme="minorHAnsi"/>
+        </w:rPr>
+        <w:pict>
+          <v:shape id="_x0000_i1037" type="#_x0000_t75" style="width:453.6pt;height:287.4pt">
+            <v:imagedata r:id="rId45" o:title="Annotation 2020-04-03 173643"/>
+          </v:shape>
+        </w:pict>
+      </w:r>
+    </w:p>
+    <w:p>
+      <w:pPr>
+        <w:rPr>
+          <w:rFonts w:cstheme="minorHAnsi"/>
+        </w:rPr>
+      </w:pPr>
+    </w:p>
+    <w:p>
+      <w:pPr>
+        <w:rPr>
+          <w:rFonts w:cstheme="minorHAnsi"/>
+        </w:rPr>
+      </w:pPr>
+    </w:p>
+    <w:p>
+      <w:pPr>
+        <w:rPr>
+          <w:rFonts w:cstheme="minorHAnsi"/>
+        </w:rPr>
+      </w:pPr>
+    </w:p>
+    <w:p>
+      <w:pPr>
+        <w:rPr>
+          <w:rFonts w:cstheme="minorHAnsi"/>
+        </w:rPr>
+      </w:pPr>
+    </w:p>
+    <w:p>
+      <w:pPr>
+        <w:rPr>
+          <w:rFonts w:cstheme="minorHAnsi"/>
+          <w:b/>
+        </w:rPr>
+      </w:pPr>
+      <w:r>
+        <w:rPr>
+          <w:rFonts w:cstheme="minorHAnsi"/>
+          <w:b/>
+        </w:rPr>
+        <w:lastRenderedPageBreak/>
+        <w:t>Types in Event-B</w:t>
+      </w:r>
+    </w:p>
+    <w:p>
+      <w:pPr>
+        <w:pBdr>
+          <w:bottom w:val="single" w:sz="6" w:space="1" w:color="auto"/>
+        </w:pBdr>
+        <w:rPr>
+          <w:rFonts w:cstheme="minorHAnsi"/>
+        </w:rPr>
+      </w:pPr>
+      <w:r>
+        <w:rPr>
+          <w:rFonts w:cstheme="minorHAnsi"/>
+        </w:rPr>
+        <w:pict>
+          <v:shape id="_x0000_i1038" type="#_x0000_t75" style="width:453.6pt;height:241.2pt">
+            <v:imagedata r:id="rId46" o:title="Annotation 2020-04-03 173643"/>
+          </v:shape>
+        </w:pict>
+      </w:r>
+    </w:p>
+    <w:p>
+      <w:pPr>
+        <w:rPr>
+          <w:rFonts w:cstheme="minorHAnsi"/>
+        </w:rPr>
+      </w:pPr>
+    </w:p>
+    <w:p>
+      <w:pPr>
+        <w:rPr>
+          <w:rFonts w:cstheme="minorHAnsi"/>
+          <w:b/>
+        </w:rPr>
+      </w:pPr>
+      <w:proofErr w:type="spellStart"/>
+      <w:r>
+        <w:rPr>
+          <w:rFonts w:cstheme="minorHAnsi"/>
+          <w:b/>
+        </w:rPr>
+        <w:t>Powersets</w:t>
+      </w:r>
+      <w:proofErr w:type="spellEnd"/>
+    </w:p>
+    <w:p>
+      <w:pPr>
+        <w:pBdr>
+          <w:bottom w:val="single" w:sz="6" w:space="1" w:color="auto"/>
+        </w:pBdr>
+        <w:rPr>
+          <w:rFonts w:cstheme="minorHAnsi"/>
+        </w:rPr>
+      </w:pPr>
+      <w:r>
+        <w:rPr>
+          <w:rFonts w:cstheme="minorHAnsi"/>
+        </w:rPr>
+        <w:pict>
+          <v:shape id="_x0000_i1039" type="#_x0000_t75" style="width:453pt;height:278.4pt">
+            <v:imagedata r:id="rId47" o:title="Annotation 2020-04-03 173643"/>
+          </v:shape>
+        </w:pict>
+      </w:r>
+    </w:p>
+    <w:p>
+      <w:pPr>
+        <w:rPr>
+          <w:rFonts w:cstheme="minorHAnsi"/>
+        </w:rPr>
+      </w:pPr>
+    </w:p>
+    <w:p>
+      <w:pPr>
+        <w:rPr>
+          <w:rFonts w:cstheme="minorHAnsi"/>
+        </w:rPr>
+      </w:pPr>
+    </w:p>
+    <w:p>
+      <w:pPr>
+        <w:rPr>
+          <w:rFonts w:cstheme="minorHAnsi"/>
+        </w:rPr>
+      </w:pPr>
+    </w:p>
+    <w:p>
+      <w:pPr>
+        <w:rPr>
+          <w:rFonts w:cstheme="minorHAnsi"/>
+        </w:rPr>
+      </w:pPr>
+    </w:p>
+    <w:p>
+      <w:pPr>
+        <w:rPr>
+          <w:rFonts w:cstheme="minorHAnsi"/>
+          <w:b/>
+        </w:rPr>
+      </w:pPr>
+      <w:r>
+        <w:rPr>
+          <w:rFonts w:cstheme="minorHAnsi"/>
+          <w:b/>
+        </w:rPr>
+        <w:lastRenderedPageBreak/>
+        <w:t>Types of Sets</w:t>
+      </w:r>
+    </w:p>
+    <w:p>
+      <w:pPr>
+        <w:pBdr>
+          <w:bottom w:val="single" w:sz="6" w:space="1" w:color="auto"/>
+        </w:pBdr>
+        <w:rPr>
+          <w:rFonts w:cstheme="minorHAnsi"/>
+        </w:rPr>
+      </w:pPr>
+      <w:r>
+        <w:rPr>
+          <w:rFonts w:cstheme="minorHAnsi"/>
+        </w:rPr>
+        <w:pict>
+          <v:shape id="_x0000_i1040" type="#_x0000_t75" style="width:441.6pt;height:237pt">
+            <v:imagedata r:id="rId48" o:title="Annotation 2020-04-03 173643"/>
+          </v:shape>
+        </w:pict>
+      </w:r>
+    </w:p>
+    <w:p>
+      <w:pPr>
+        <w:rPr>
+          <w:rFonts w:cstheme="minorHAnsi"/>
+        </w:rPr>
+      </w:pPr>
+    </w:p>
+    <w:p>
+      <w:pPr>
+        <w:rPr>
+          <w:rFonts w:cstheme="minorHAnsi"/>
+          <w:b/>
+        </w:rPr>
+      </w:pPr>
+      <w:r>
+        <w:rPr>
+          <w:rFonts w:cstheme="minorHAnsi"/>
+          <w:b/>
+        </w:rPr>
+        <w:t>Classification of Types</w:t>
+      </w:r>
+    </w:p>
+    <w:p>
+      <w:pPr>
+        <w:pBdr>
+          <w:bottom w:val="single" w:sz="6" w:space="1" w:color="auto"/>
+        </w:pBdr>
+        <w:rPr>
+          <w:rFonts w:cstheme="minorHAnsi"/>
+          <w:b/>
+        </w:rPr>
+      </w:pPr>
+      <w:r>
+        <w:rPr>
+          <w:rFonts w:cstheme="minorHAnsi"/>
+          <w:b/>
+        </w:rPr>
+        <w:pict>
+          <v:shape id="_x0000_i1041" type="#_x0000_t75" style="width:307.8pt;height:200.4pt">
+            <v:imagedata r:id="rId49" o:title="Annotation 2020-04-03 173643"/>
+          </v:shape>
+        </w:pict>
+      </w:r>
+    </w:p>
+    <w:p>
+      <w:pPr>
+        <w:rPr>
+          <w:rFonts w:cstheme="minorHAnsi"/>
+        </w:rPr>
+      </w:pPr>
+    </w:p>
+    <w:p>
+      <w:pPr>
+        <w:rPr>
+          <w:rFonts w:cstheme="minorHAnsi"/>
+          <w:b/>
+        </w:rPr>
+      </w:pPr>
+      <w:r>
+        <w:rPr>
+          <w:rFonts w:cstheme="minorHAnsi"/>
+          <w:b/>
+        </w:rPr>
+        <w:t>Why types?</w:t>
+      </w:r>
+    </w:p>
+    <w:p>
+      <w:pPr>
+        <w:rPr>
+          <w:rFonts w:cstheme="minorHAnsi"/>
+        </w:rPr>
+      </w:pPr>
+      <w:r>
+        <w:rPr>
+          <w:rFonts w:cstheme="minorHAnsi"/>
+        </w:rPr>
+        <w:t>Types help to structure specifications by differentiating objects.</w:t>
+      </w:r>
+    </w:p>
+    <w:p>
+      <w:pPr>
+        <w:rPr>
+          <w:rFonts w:cstheme="minorHAnsi"/>
+        </w:rPr>
+      </w:pPr>
+      <w:r>
+        <w:rPr>
+          <w:rFonts w:cstheme="minorHAnsi"/>
+        </w:rPr>
+        <w:t>Types help to prevent errors by not allowing us to write meaningless things.</w:t>
+      </w:r>
+    </w:p>
+    <w:p>
+      <w:pPr>
+        <w:rPr>
+          <w:rFonts w:cstheme="minorHAnsi"/>
+        </w:rPr>
+      </w:pPr>
+      <w:r>
+        <w:rPr>
+          <w:rFonts w:cstheme="minorHAnsi"/>
+        </w:rPr>
+        <w:t>Types can be checked by a computer.</w:t>
+      </w:r>
+    </w:p>
+    <w:p>
+      <w:pPr>
+        <w:rPr>
+          <w:rFonts w:cstheme="minorHAnsi"/>
+        </w:rPr>
+      </w:pPr>
+    </w:p>
+    <w:p>
+      <w:pPr>
+        <w:rPr>
+          <w:rFonts w:cstheme="minorHAnsi"/>
+        </w:rPr>
+      </w:pPr>
+    </w:p>
+    <w:p>
+      <w:pPr>
+        <w:rPr>
+          <w:rFonts w:cstheme="minorHAnsi"/>
+        </w:rPr>
+      </w:pPr>
+    </w:p>
+    <w:p>
+      <w:pPr>
+        <w:rPr>
+          <w:rFonts w:cstheme="minorHAnsi"/>
+          <w:b/>
+        </w:rPr>
+      </w:pPr>
+      <w:r>
+        <w:rPr>
+          <w:rFonts w:cstheme="minorHAnsi"/>
+          <w:b/>
+        </w:rPr>
+        <w:lastRenderedPageBreak/>
+        <w:t>Predicate logic:</w:t>
+      </w:r>
+    </w:p>
+    <w:p>
+      <w:pPr>
+        <w:pBdr>
+          <w:bottom w:val="single" w:sz="6" w:space="1" w:color="auto"/>
+        </w:pBdr>
+        <w:rPr>
+          <w:rFonts w:cstheme="minorHAnsi"/>
+          <w:b/>
+        </w:rPr>
+      </w:pPr>
+      <w:r>
+        <w:rPr>
+          <w:rFonts w:cstheme="minorHAnsi"/>
+          <w:b/>
+        </w:rPr>
+        <w:pict>
+          <v:shape id="_x0000_i1042" type="#_x0000_t75" style="width:438.6pt;height:313.8pt">
+            <v:imagedata r:id="rId50" o:title="Annotation 2020-04-03 173643"/>
+          </v:shape>
+        </w:pict>
+      </w:r>
+    </w:p>
+    <w:p>
+      <w:pPr>
+        <w:rPr>
+          <w:rFonts w:cstheme="minorHAnsi"/>
+        </w:rPr>
+      </w:pPr>
+      <w:r>
+        <w:rPr>
+          <w:rFonts w:cstheme="minorHAnsi"/>
+        </w:rPr>
+        <w:pict>
+          <v:shape id="_x0000_i1043" type="#_x0000_t75" style="width:336.6pt;height:333.6pt">
+            <v:imagedata r:id="rId51" o:title="Annotation 2020-04-03 173643"/>
+          </v:shape>
+        </w:pict>
+      </w:r>
+    </w:p>
+    <w:p>
+      <w:pPr>
+        <w:rPr>
+          <w:rFonts w:cstheme="minorHAnsi"/>
+        </w:rPr>
+      </w:pPr>
       <w:bookmarkStart w:id="0" w:name="_GoBack"/>
       <w:bookmarkEnd w:id="0"/>
+      <w:r>
+        <w:rPr>
+          <w:rFonts w:cstheme="minorHAnsi"/>
+        </w:rPr>
+        <w:lastRenderedPageBreak/>
+        <w:br w:type="page"/>
+      </w:r>
+    </w:p>
+    <w:p>
+      <w:pPr>
+        <w:rPr>
+          <w:rFonts w:cstheme="minorHAnsi"/>
+        </w:rPr>
+      </w:pPr>
+    </w:p>
+    <w:p>
+      <w:pPr>
+        <w:rPr>
+          <w:rFonts w:cstheme="minorHAnsi"/>
+        </w:rPr>
+      </w:pPr>
     </w:p>
     <w:sectPr>
       <w:pgSz w:w="11906" w:h="16838"/>
@@ -3033,6 +4809,56 @@
     </w:sectPr>
   </w:body>
 </w:document>
+</file>
+
+<file path=word/endnotes.xml><?xml version="1.0" encoding="utf-8"?>
+<w:endnotes xmlns:wpc="http://schemas.microsoft.com/office/word/2010/wordprocessingCanvas" xmlns:mc="http://schemas.openxmlformats.org/markup-compatibility/2006" xmlns:o="urn:schemas-microsoft-com:office:office" xmlns:r="http://schemas.openxmlformats.org/officeDocument/2006/relationships" xmlns:m="http://schemas.openxmlformats.org/officeDocument/2006/math" xmlns:v="urn:schemas-microsoft-com:vml" xmlns:wp14="http://schemas.microsoft.com/office/word/2010/wordprocessingDrawing" xmlns:wp="http://schemas.openxmlformats.org/drawingml/2006/wordprocessingDrawing" xmlns:w10="urn:schemas-microsoft-com:office:word" xmlns:w="http://schemas.openxmlformats.org/wordprocessingml/2006/main" xmlns:w14="http://schemas.microsoft.com/office/word/2010/wordml" xmlns:w15="http://schemas.microsoft.com/office/word/2012/wordml" xmlns:wpg="http://schemas.microsoft.com/office/word/2010/wordprocessingGroup" xmlns:wpi="http://schemas.microsoft.com/office/word/2010/wordprocessingInk" xmlns:wne="http://schemas.microsoft.com/office/word/2006/wordml" xmlns:wps="http://schemas.microsoft.com/office/word/2010/wordprocessingShape" mc:Ignorable="w14 w15 wp14">
+  <w:endnote w:type="separator" w:id="-1">
+    <w:p>
+      <w:pPr>
+        <w:spacing w:after="0" w:line="240" w:lineRule="auto"/>
+      </w:pPr>
+      <w:r>
+        <w:separator/>
+      </w:r>
+    </w:p>
+  </w:endnote>
+  <w:endnote w:type="continuationSeparator" w:id="0">
+    <w:p>
+      <w:pPr>
+        <w:spacing w:after="0" w:line="240" w:lineRule="auto"/>
+      </w:pPr>
+      <w:r>
+        <w:continuationSeparator/>
+      </w:r>
+    </w:p>
+  </w:endnote>
+</w:endnotes>
+</file>
+
+<file path=word/footnotes.xml><?xml version="1.0" encoding="utf-8"?>
+<w:footnotes xmlns:wpc="http://schemas.microsoft.com/office/word/2010/wordprocessingCanvas" xmlns:mc="http://schemas.openxmlformats.org/markup-compatibility/2006" xmlns:o="urn:schemas-microsoft-com:office:office" xmlns:r="http://schemas.openxmlformats.org/officeDocument/2006/relationships" xmlns:m="http://schemas.openxmlformats.org/officeDocument/2006/math" xmlns:v="urn:schemas-microsoft-com:vml" xmlns:wp14="http://schemas.microsoft.com/office/word/2010/wordprocessingDrawing" xmlns:wp="http://schemas.openxmlformats.org/drawingml/2006/wordprocessingDrawing" xmlns:w10="urn:schemas-microsoft-com:office:word" xmlns:w="http://schemas.openxmlformats.org/wordprocessingml/2006/main" xmlns:w14="http://schemas.microsoft.com/office/word/2010/wordml" xmlns:w15="http://schemas.microsoft.com/office/word/2012/wordml" xmlns:wpg="http://schemas.microsoft.com/office/word/2010/wordprocessingGroup" xmlns:wpi="http://schemas.microsoft.com/office/word/2010/wordprocessingInk" xmlns:wne="http://schemas.microsoft.com/office/word/2006/wordml" xmlns:wps="http://schemas.microsoft.com/office/word/2010/wordprocessingShape" mc:Ignorable="w14 w15 wp14">
+  <w:footnote w:type="separator" w:id="-1">
+    <w:p>
+      <w:pPr>
+        <w:spacing w:after="0" w:line="240" w:lineRule="auto"/>
+      </w:pPr>
+      <w:r>
+        <w:separator/>
+      </w:r>
+    </w:p>
+  </w:footnote>
+  <w:footnote w:type="continuationSeparator" w:id="0">
+    <w:p>
+      <w:pPr>
+        <w:spacing w:after="0" w:line="240" w:lineRule="auto"/>
+      </w:pPr>
+      <w:r>
+        <w:continuationSeparator/>
+      </w:r>
+    </w:p>
+  </w:footnote>
+</w:footnotes>
 </file>
 
 <file path=word/numbering.xml><?xml version="1.0" encoding="utf-8"?>
@@ -3590,6 +5416,56 @@
       <w:contextualSpacing/>
     </w:pPr>
   </w:style>
+  <w:style w:type="paragraph" w:styleId="Header">
+    <w:name w:val="header"/>
+    <w:basedOn w:val="Normal"/>
+    <w:link w:val="HeaderChar"/>
+    <w:uiPriority w:val="99"/>
+    <w:unhideWhenUsed/>
+    <w:rsid w:val="00A40D8B"/>
+    <w:pPr>
+      <w:tabs>
+        <w:tab w:val="center" w:pos="4536"/>
+        <w:tab w:val="right" w:pos="9072"/>
+      </w:tabs>
+      <w:spacing w:after="0" w:line="240" w:lineRule="auto"/>
+    </w:pPr>
+  </w:style>
+  <w:style w:type="character" w:customStyle="1" w:styleId="HeaderChar">
+    <w:name w:val="Header Char"/>
+    <w:basedOn w:val="DefaultParagraphFont"/>
+    <w:link w:val="Header"/>
+    <w:uiPriority w:val="99"/>
+    <w:rsid w:val="00A40D8B"/>
+    <w:rPr>
+      <w:lang w:val="en-US"/>
+    </w:rPr>
+  </w:style>
+  <w:style w:type="paragraph" w:styleId="Footer">
+    <w:name w:val="footer"/>
+    <w:basedOn w:val="Normal"/>
+    <w:link w:val="FooterChar"/>
+    <w:uiPriority w:val="99"/>
+    <w:unhideWhenUsed/>
+    <w:rsid w:val="00A40D8B"/>
+    <w:pPr>
+      <w:tabs>
+        <w:tab w:val="center" w:pos="4536"/>
+        <w:tab w:val="right" w:pos="9072"/>
+      </w:tabs>
+      <w:spacing w:after="0" w:line="240" w:lineRule="auto"/>
+    </w:pPr>
+  </w:style>
+  <w:style w:type="character" w:customStyle="1" w:styleId="FooterChar">
+    <w:name w:val="Footer Char"/>
+    <w:basedOn w:val="DefaultParagraphFont"/>
+    <w:link w:val="Footer"/>
+    <w:uiPriority w:val="99"/>
+    <w:rsid w:val="00A40D8B"/>
+    <w:rPr>
+      <w:lang w:val="en-US"/>
+    </w:rPr>
+  </w:style>
 </w:styles>
 </file>
 
